--- a/BA/SP_Vorarbeit.docx
+++ b/BA/SP_Vorarbeit.docx
@@ -314,6 +314,7 @@
           <w:i/>
           <w:sz w:val="18"/>
           <w:szCs w:val="18"/>
+          <w:lang w:val="en-US"/>
         </w:rPr>
       </w:pPr>
       <w:r>
@@ -321,1843 +322,117 @@
           <w:i/>
           <w:sz w:val="18"/>
           <w:szCs w:val="18"/>
-        </w:rPr>
-        <w:t xml:space="preserve">The </w:t>
-      </w:r>
-      <w:proofErr w:type="spellStart"/>
-      <w:r>
+          <w:lang w:val="en-US"/>
+        </w:rPr>
+        <w:t>The following chapter provides the interested reader with the basic information that is needed to understand this work. All topics are described in no more detail than needed to follow this work. If the reader is interested more in a specific topic necessary references are provided at the respective places to the respective textbooks and articles.</w:t>
+      </w:r>
+    </w:p>
+    <w:p>
+      <w:pPr>
         <w:rPr>
           <w:i/>
           <w:sz w:val="18"/>
           <w:szCs w:val="18"/>
-        </w:rPr>
-        <w:t>following</w:t>
-      </w:r>
-      <w:proofErr w:type="spellEnd"/>
-      <w:r>
+          <w:lang w:val="en-US"/>
+        </w:rPr>
+      </w:pPr>
+    </w:p>
+    <w:p>
+      <w:pPr>
         <w:rPr>
           <w:i/>
           <w:sz w:val="18"/>
           <w:szCs w:val="18"/>
-        </w:rPr>
-        <w:t xml:space="preserve"> </w:t>
-      </w:r>
-      <w:proofErr w:type="spellStart"/>
+          <w:lang w:val="en-US"/>
+        </w:rPr>
+      </w:pPr>
       <w:r>
         <w:rPr>
           <w:i/>
           <w:sz w:val="18"/>
           <w:szCs w:val="18"/>
-        </w:rPr>
-        <w:t>chapter</w:t>
-      </w:r>
-      <w:proofErr w:type="spellEnd"/>
+          <w:lang w:val="en-US"/>
+        </w:rPr>
+        <w:t xml:space="preserve">This chapter starts with a general view on </w:t>
+      </w:r>
+      <w:proofErr w:type="gramStart"/>
       <w:r>
         <w:rPr>
           <w:i/>
           <w:sz w:val="18"/>
           <w:szCs w:val="18"/>
-        </w:rPr>
-        <w:t xml:space="preserve"> </w:t>
-      </w:r>
-      <w:proofErr w:type="spellStart"/>
+          <w:lang w:val="en-US"/>
+        </w:rPr>
+        <w:t>... .</w:t>
+      </w:r>
+      <w:proofErr w:type="gramEnd"/>
       <w:r>
         <w:rPr>
           <w:i/>
           <w:sz w:val="18"/>
           <w:szCs w:val="18"/>
-        </w:rPr>
-        <w:t>provides</w:t>
-      </w:r>
-      <w:proofErr w:type="spellEnd"/>
-      <w:r>
+          <w:lang w:val="en-US"/>
+        </w:rPr>
+        <w:t xml:space="preserve"> After that, the ... is explained. ... as an important method is then described in detail. It follows an overview over state-of-the art algorithms that will be studied in this work. This chapter ends with a section about how the performance of algorithms could be quantified.</w:t>
+      </w:r>
+    </w:p>
+    <w:p>
+      <w:pPr>
         <w:rPr>
           <w:i/>
           <w:sz w:val="18"/>
           <w:szCs w:val="18"/>
-        </w:rPr>
-        <w:t xml:space="preserve"> </w:t>
-      </w:r>
-      <w:proofErr w:type="spellStart"/>
-      <w:r>
+          <w:lang w:val="en-US"/>
+        </w:rPr>
+      </w:pPr>
+    </w:p>
+    <w:p>
+      <w:pPr>
         <w:rPr>
           <w:i/>
           <w:sz w:val="18"/>
           <w:szCs w:val="18"/>
-        </w:rPr>
-        <w:t>the</w:t>
-      </w:r>
-      <w:proofErr w:type="spellEnd"/>
+          <w:lang w:val="en-US"/>
+        </w:rPr>
+      </w:pPr>
+      <w:proofErr w:type="gramStart"/>
       <w:r>
         <w:rPr>
           <w:i/>
           <w:sz w:val="18"/>
           <w:szCs w:val="18"/>
-        </w:rPr>
-        <w:t xml:space="preserve"> </w:t>
-      </w:r>
-      <w:proofErr w:type="spellStart"/>
+          <w:lang w:val="en-US"/>
+        </w:rPr>
+        <w:t>Also</w:t>
+      </w:r>
+      <w:proofErr w:type="gramEnd"/>
       <w:r>
         <w:rPr>
           <w:i/>
           <w:sz w:val="18"/>
           <w:szCs w:val="18"/>
-        </w:rPr>
-        <w:t>interested</w:t>
-      </w:r>
-      <w:proofErr w:type="spellEnd"/>
-      <w:r>
+          <w:lang w:val="en-US"/>
+        </w:rPr>
+        <w:t xml:space="preserve"> state in this chapter related work and the state-of the art.</w:t>
+      </w:r>
+    </w:p>
+    <w:p>
+      <w:pPr>
         <w:rPr>
           <w:i/>
           <w:sz w:val="18"/>
           <w:szCs w:val="18"/>
-        </w:rPr>
-        <w:t xml:space="preserve"> </w:t>
-      </w:r>
-      <w:proofErr w:type="spellStart"/>
-      <w:r>
+          <w:lang w:val="en-US"/>
+        </w:rPr>
+      </w:pPr>
+    </w:p>
+    <w:p>
+      <w:pPr>
         <w:rPr>
           <w:i/>
           <w:sz w:val="18"/>
           <w:szCs w:val="18"/>
-        </w:rPr>
-        <w:t>reader</w:t>
-      </w:r>
-      <w:proofErr w:type="spellEnd"/>
-      <w:r>
-        <w:rPr>
-          <w:i/>
-          <w:sz w:val="18"/>
-          <w:szCs w:val="18"/>
-        </w:rPr>
-        <w:t xml:space="preserve"> </w:t>
-      </w:r>
-      <w:proofErr w:type="spellStart"/>
-      <w:r>
-        <w:rPr>
-          <w:i/>
-          <w:sz w:val="18"/>
-          <w:szCs w:val="18"/>
-        </w:rPr>
-        <w:t>with</w:t>
-      </w:r>
-      <w:proofErr w:type="spellEnd"/>
-      <w:r>
-        <w:rPr>
-          <w:i/>
-          <w:sz w:val="18"/>
-          <w:szCs w:val="18"/>
-        </w:rPr>
-        <w:t xml:space="preserve"> </w:t>
-      </w:r>
-      <w:proofErr w:type="spellStart"/>
-      <w:r>
-        <w:rPr>
-          <w:i/>
-          <w:sz w:val="18"/>
-          <w:szCs w:val="18"/>
-        </w:rPr>
-        <w:t>the</w:t>
-      </w:r>
-      <w:proofErr w:type="spellEnd"/>
-      <w:r>
-        <w:rPr>
-          <w:i/>
-          <w:sz w:val="18"/>
-          <w:szCs w:val="18"/>
-        </w:rPr>
-        <w:t xml:space="preserve"> </w:t>
-      </w:r>
-      <w:proofErr w:type="spellStart"/>
-      <w:r>
-        <w:rPr>
-          <w:i/>
-          <w:sz w:val="18"/>
-          <w:szCs w:val="18"/>
-        </w:rPr>
-        <w:t>basic</w:t>
-      </w:r>
-      <w:proofErr w:type="spellEnd"/>
-      <w:r>
-        <w:rPr>
-          <w:i/>
-          <w:sz w:val="18"/>
-          <w:szCs w:val="18"/>
-        </w:rPr>
-        <w:t xml:space="preserve"> </w:t>
-      </w:r>
-      <w:proofErr w:type="spellStart"/>
-      <w:r>
-        <w:rPr>
-          <w:i/>
-          <w:sz w:val="18"/>
-          <w:szCs w:val="18"/>
-        </w:rPr>
-        <w:t>information</w:t>
-      </w:r>
-      <w:proofErr w:type="spellEnd"/>
-      <w:r>
-        <w:rPr>
-          <w:i/>
-          <w:sz w:val="18"/>
-          <w:szCs w:val="18"/>
-        </w:rPr>
-        <w:t xml:space="preserve"> </w:t>
-      </w:r>
-      <w:proofErr w:type="spellStart"/>
-      <w:r>
-        <w:rPr>
-          <w:i/>
-          <w:sz w:val="18"/>
-          <w:szCs w:val="18"/>
-        </w:rPr>
-        <w:t>that</w:t>
-      </w:r>
-      <w:proofErr w:type="spellEnd"/>
-      <w:r>
-        <w:rPr>
-          <w:i/>
-          <w:sz w:val="18"/>
-          <w:szCs w:val="18"/>
-        </w:rPr>
-        <w:t xml:space="preserve"> </w:t>
-      </w:r>
-      <w:proofErr w:type="spellStart"/>
-      <w:r>
-        <w:rPr>
-          <w:i/>
-          <w:sz w:val="18"/>
-          <w:szCs w:val="18"/>
-        </w:rPr>
-        <w:t>is</w:t>
-      </w:r>
-      <w:proofErr w:type="spellEnd"/>
-      <w:r>
-        <w:rPr>
-          <w:i/>
-          <w:sz w:val="18"/>
-          <w:szCs w:val="18"/>
-        </w:rPr>
-        <w:t xml:space="preserve"> </w:t>
-      </w:r>
-      <w:proofErr w:type="spellStart"/>
-      <w:r>
-        <w:rPr>
-          <w:i/>
-          <w:sz w:val="18"/>
-          <w:szCs w:val="18"/>
-        </w:rPr>
-        <w:t>needed</w:t>
-      </w:r>
-      <w:proofErr w:type="spellEnd"/>
-      <w:r>
-        <w:rPr>
-          <w:i/>
-          <w:sz w:val="18"/>
-          <w:szCs w:val="18"/>
-        </w:rPr>
-        <w:t xml:space="preserve"> </w:t>
-      </w:r>
-      <w:proofErr w:type="spellStart"/>
-      <w:r>
-        <w:rPr>
-          <w:i/>
-          <w:sz w:val="18"/>
-          <w:szCs w:val="18"/>
-        </w:rPr>
-        <w:t>to</w:t>
-      </w:r>
-      <w:proofErr w:type="spellEnd"/>
-      <w:r>
-        <w:rPr>
-          <w:i/>
-          <w:sz w:val="18"/>
-          <w:szCs w:val="18"/>
-        </w:rPr>
-        <w:t xml:space="preserve"> </w:t>
-      </w:r>
-      <w:proofErr w:type="spellStart"/>
-      <w:r>
-        <w:rPr>
-          <w:i/>
-          <w:sz w:val="18"/>
-          <w:szCs w:val="18"/>
-        </w:rPr>
-        <w:t>understand</w:t>
-      </w:r>
-      <w:proofErr w:type="spellEnd"/>
-      <w:r>
-        <w:rPr>
-          <w:i/>
-          <w:sz w:val="18"/>
-          <w:szCs w:val="18"/>
-        </w:rPr>
-        <w:t xml:space="preserve"> </w:t>
-      </w:r>
-      <w:proofErr w:type="spellStart"/>
-      <w:r>
-        <w:rPr>
-          <w:i/>
-          <w:sz w:val="18"/>
-          <w:szCs w:val="18"/>
-        </w:rPr>
-        <w:t>this</w:t>
-      </w:r>
-      <w:proofErr w:type="spellEnd"/>
-      <w:r>
-        <w:rPr>
-          <w:i/>
-          <w:sz w:val="18"/>
-          <w:szCs w:val="18"/>
-        </w:rPr>
-        <w:t xml:space="preserve"> </w:t>
-      </w:r>
-      <w:proofErr w:type="spellStart"/>
-      <w:r>
-        <w:rPr>
-          <w:i/>
-          <w:sz w:val="18"/>
-          <w:szCs w:val="18"/>
-        </w:rPr>
-        <w:t>work</w:t>
-      </w:r>
-      <w:proofErr w:type="spellEnd"/>
-      <w:r>
-        <w:rPr>
-          <w:i/>
-          <w:sz w:val="18"/>
-          <w:szCs w:val="18"/>
-        </w:rPr>
-        <w:t xml:space="preserve">. All </w:t>
-      </w:r>
-      <w:proofErr w:type="spellStart"/>
-      <w:r>
-        <w:rPr>
-          <w:i/>
-          <w:sz w:val="18"/>
-          <w:szCs w:val="18"/>
-        </w:rPr>
-        <w:t>topics</w:t>
-      </w:r>
-      <w:proofErr w:type="spellEnd"/>
-      <w:r>
-        <w:rPr>
-          <w:i/>
-          <w:sz w:val="18"/>
-          <w:szCs w:val="18"/>
-        </w:rPr>
-        <w:t xml:space="preserve"> </w:t>
-      </w:r>
-      <w:proofErr w:type="spellStart"/>
-      <w:r>
-        <w:rPr>
-          <w:i/>
-          <w:sz w:val="18"/>
-          <w:szCs w:val="18"/>
-        </w:rPr>
-        <w:t>are</w:t>
-      </w:r>
-      <w:proofErr w:type="spellEnd"/>
-      <w:r>
-        <w:rPr>
-          <w:i/>
-          <w:sz w:val="18"/>
-          <w:szCs w:val="18"/>
-        </w:rPr>
-        <w:t xml:space="preserve"> </w:t>
-      </w:r>
-      <w:proofErr w:type="spellStart"/>
-      <w:r>
-        <w:rPr>
-          <w:i/>
-          <w:sz w:val="18"/>
-          <w:szCs w:val="18"/>
-        </w:rPr>
-        <w:t>described</w:t>
-      </w:r>
-      <w:proofErr w:type="spellEnd"/>
-      <w:r>
-        <w:rPr>
-          <w:i/>
-          <w:sz w:val="18"/>
-          <w:szCs w:val="18"/>
-        </w:rPr>
-        <w:t xml:space="preserve"> in </w:t>
-      </w:r>
-      <w:proofErr w:type="spellStart"/>
-      <w:r>
-        <w:rPr>
-          <w:i/>
-          <w:sz w:val="18"/>
-          <w:szCs w:val="18"/>
-        </w:rPr>
-        <w:t>no</w:t>
-      </w:r>
-      <w:proofErr w:type="spellEnd"/>
-      <w:r>
-        <w:rPr>
-          <w:i/>
-          <w:sz w:val="18"/>
-          <w:szCs w:val="18"/>
-        </w:rPr>
-        <w:t xml:space="preserve"> </w:t>
-      </w:r>
-      <w:proofErr w:type="spellStart"/>
-      <w:r>
-        <w:rPr>
-          <w:i/>
-          <w:sz w:val="18"/>
-          <w:szCs w:val="18"/>
-        </w:rPr>
-        <w:t>more</w:t>
-      </w:r>
-      <w:proofErr w:type="spellEnd"/>
-      <w:r>
-        <w:rPr>
-          <w:i/>
-          <w:sz w:val="18"/>
-          <w:szCs w:val="18"/>
-        </w:rPr>
-        <w:t xml:space="preserve"> </w:t>
-      </w:r>
-      <w:proofErr w:type="spellStart"/>
-      <w:r>
-        <w:rPr>
-          <w:i/>
-          <w:sz w:val="18"/>
-          <w:szCs w:val="18"/>
-        </w:rPr>
-        <w:t>detail</w:t>
-      </w:r>
-      <w:proofErr w:type="spellEnd"/>
-      <w:r>
-        <w:rPr>
-          <w:i/>
-          <w:sz w:val="18"/>
-          <w:szCs w:val="18"/>
-        </w:rPr>
-        <w:t xml:space="preserve"> </w:t>
-      </w:r>
-      <w:proofErr w:type="spellStart"/>
-      <w:r>
-        <w:rPr>
-          <w:i/>
-          <w:sz w:val="18"/>
-          <w:szCs w:val="18"/>
-        </w:rPr>
-        <w:t>than</w:t>
-      </w:r>
-      <w:proofErr w:type="spellEnd"/>
-      <w:r>
-        <w:rPr>
-          <w:i/>
-          <w:sz w:val="18"/>
-          <w:szCs w:val="18"/>
-        </w:rPr>
-        <w:t xml:space="preserve"> </w:t>
-      </w:r>
-      <w:proofErr w:type="spellStart"/>
-      <w:r>
-        <w:rPr>
-          <w:i/>
-          <w:sz w:val="18"/>
-          <w:szCs w:val="18"/>
-        </w:rPr>
-        <w:t>needed</w:t>
-      </w:r>
-      <w:proofErr w:type="spellEnd"/>
-      <w:r>
-        <w:rPr>
-          <w:i/>
-          <w:sz w:val="18"/>
-          <w:szCs w:val="18"/>
-        </w:rPr>
-        <w:t xml:space="preserve"> </w:t>
-      </w:r>
-      <w:proofErr w:type="spellStart"/>
-      <w:r>
-        <w:rPr>
-          <w:i/>
-          <w:sz w:val="18"/>
-          <w:szCs w:val="18"/>
-        </w:rPr>
-        <w:t>to</w:t>
-      </w:r>
-      <w:proofErr w:type="spellEnd"/>
-      <w:r>
-        <w:rPr>
-          <w:i/>
-          <w:sz w:val="18"/>
-          <w:szCs w:val="18"/>
-        </w:rPr>
-        <w:t xml:space="preserve"> follow </w:t>
-      </w:r>
-      <w:proofErr w:type="spellStart"/>
-      <w:r>
-        <w:rPr>
-          <w:i/>
-          <w:sz w:val="18"/>
-          <w:szCs w:val="18"/>
-        </w:rPr>
-        <w:t>this</w:t>
-      </w:r>
-      <w:proofErr w:type="spellEnd"/>
-      <w:r>
-        <w:rPr>
-          <w:i/>
-          <w:sz w:val="18"/>
-          <w:szCs w:val="18"/>
-        </w:rPr>
-        <w:t xml:space="preserve"> </w:t>
-      </w:r>
-      <w:proofErr w:type="spellStart"/>
-      <w:r>
-        <w:rPr>
-          <w:i/>
-          <w:sz w:val="18"/>
-          <w:szCs w:val="18"/>
-        </w:rPr>
-        <w:t>work</w:t>
-      </w:r>
-      <w:proofErr w:type="spellEnd"/>
-      <w:r>
-        <w:rPr>
-          <w:i/>
-          <w:sz w:val="18"/>
-          <w:szCs w:val="18"/>
-        </w:rPr>
-        <w:t xml:space="preserve">. </w:t>
-      </w:r>
-      <w:proofErr w:type="spellStart"/>
-      <w:r>
-        <w:rPr>
-          <w:i/>
-          <w:sz w:val="18"/>
-          <w:szCs w:val="18"/>
-        </w:rPr>
-        <w:t>If</w:t>
-      </w:r>
-      <w:proofErr w:type="spellEnd"/>
-      <w:r>
-        <w:rPr>
-          <w:i/>
-          <w:sz w:val="18"/>
-          <w:szCs w:val="18"/>
-        </w:rPr>
-        <w:t xml:space="preserve"> </w:t>
-      </w:r>
-      <w:proofErr w:type="spellStart"/>
-      <w:r>
-        <w:rPr>
-          <w:i/>
-          <w:sz w:val="18"/>
-          <w:szCs w:val="18"/>
-        </w:rPr>
-        <w:t>the</w:t>
-      </w:r>
-      <w:proofErr w:type="spellEnd"/>
-      <w:r>
-        <w:rPr>
-          <w:i/>
-          <w:sz w:val="18"/>
-          <w:szCs w:val="18"/>
-        </w:rPr>
-        <w:t xml:space="preserve"> </w:t>
-      </w:r>
-      <w:proofErr w:type="spellStart"/>
-      <w:r>
-        <w:rPr>
-          <w:i/>
-          <w:sz w:val="18"/>
-          <w:szCs w:val="18"/>
-        </w:rPr>
-        <w:t>reader</w:t>
-      </w:r>
-      <w:proofErr w:type="spellEnd"/>
-      <w:r>
-        <w:rPr>
-          <w:i/>
-          <w:sz w:val="18"/>
-          <w:szCs w:val="18"/>
-        </w:rPr>
-        <w:t xml:space="preserve"> </w:t>
-      </w:r>
-      <w:proofErr w:type="spellStart"/>
-      <w:r>
-        <w:rPr>
-          <w:i/>
-          <w:sz w:val="18"/>
-          <w:szCs w:val="18"/>
-        </w:rPr>
-        <w:t>is</w:t>
-      </w:r>
-      <w:proofErr w:type="spellEnd"/>
-      <w:r>
-        <w:rPr>
-          <w:i/>
-          <w:sz w:val="18"/>
-          <w:szCs w:val="18"/>
-        </w:rPr>
-        <w:t xml:space="preserve"> </w:t>
-      </w:r>
-      <w:proofErr w:type="spellStart"/>
-      <w:r>
-        <w:rPr>
-          <w:i/>
-          <w:sz w:val="18"/>
-          <w:szCs w:val="18"/>
-        </w:rPr>
-        <w:t>interested</w:t>
-      </w:r>
-      <w:proofErr w:type="spellEnd"/>
-      <w:r>
-        <w:rPr>
-          <w:i/>
-          <w:sz w:val="18"/>
-          <w:szCs w:val="18"/>
-        </w:rPr>
-        <w:t xml:space="preserve"> </w:t>
-      </w:r>
-      <w:proofErr w:type="spellStart"/>
-      <w:r>
-        <w:rPr>
-          <w:i/>
-          <w:sz w:val="18"/>
-          <w:szCs w:val="18"/>
-        </w:rPr>
-        <w:t>more</w:t>
-      </w:r>
-      <w:proofErr w:type="spellEnd"/>
-      <w:r>
-        <w:rPr>
-          <w:i/>
-          <w:sz w:val="18"/>
-          <w:szCs w:val="18"/>
-        </w:rPr>
-        <w:t xml:space="preserve"> in a </w:t>
-      </w:r>
-      <w:proofErr w:type="spellStart"/>
-      <w:r>
-        <w:rPr>
-          <w:i/>
-          <w:sz w:val="18"/>
-          <w:szCs w:val="18"/>
-        </w:rPr>
-        <w:t>specific</w:t>
-      </w:r>
-      <w:proofErr w:type="spellEnd"/>
-      <w:r>
-        <w:rPr>
-          <w:i/>
-          <w:sz w:val="18"/>
-          <w:szCs w:val="18"/>
-        </w:rPr>
-        <w:t xml:space="preserve"> </w:t>
-      </w:r>
-      <w:proofErr w:type="spellStart"/>
-      <w:r>
-        <w:rPr>
-          <w:i/>
-          <w:sz w:val="18"/>
-          <w:szCs w:val="18"/>
-        </w:rPr>
-        <w:t>topic</w:t>
-      </w:r>
-      <w:proofErr w:type="spellEnd"/>
-      <w:r>
-        <w:rPr>
-          <w:i/>
-          <w:sz w:val="18"/>
-          <w:szCs w:val="18"/>
-        </w:rPr>
-        <w:t xml:space="preserve"> </w:t>
-      </w:r>
-      <w:proofErr w:type="spellStart"/>
-      <w:r>
-        <w:rPr>
-          <w:i/>
-          <w:sz w:val="18"/>
-          <w:szCs w:val="18"/>
-        </w:rPr>
-        <w:t>necessary</w:t>
-      </w:r>
-      <w:proofErr w:type="spellEnd"/>
-      <w:r>
-        <w:rPr>
-          <w:i/>
-          <w:sz w:val="18"/>
-          <w:szCs w:val="18"/>
-        </w:rPr>
-        <w:t xml:space="preserve"> </w:t>
-      </w:r>
-      <w:proofErr w:type="spellStart"/>
-      <w:r>
-        <w:rPr>
-          <w:i/>
-          <w:sz w:val="18"/>
-          <w:szCs w:val="18"/>
-        </w:rPr>
-        <w:t>references</w:t>
-      </w:r>
-      <w:proofErr w:type="spellEnd"/>
-      <w:r>
-        <w:rPr>
-          <w:i/>
-          <w:sz w:val="18"/>
-          <w:szCs w:val="18"/>
-        </w:rPr>
-        <w:t xml:space="preserve"> </w:t>
-      </w:r>
-      <w:proofErr w:type="spellStart"/>
-      <w:r>
-        <w:rPr>
-          <w:i/>
-          <w:sz w:val="18"/>
-          <w:szCs w:val="18"/>
-        </w:rPr>
-        <w:t>are</w:t>
-      </w:r>
-      <w:proofErr w:type="spellEnd"/>
-      <w:r>
-        <w:rPr>
-          <w:i/>
-          <w:sz w:val="18"/>
-          <w:szCs w:val="18"/>
-        </w:rPr>
-        <w:t xml:space="preserve"> </w:t>
-      </w:r>
-      <w:proofErr w:type="spellStart"/>
-      <w:r>
-        <w:rPr>
-          <w:i/>
-          <w:sz w:val="18"/>
-          <w:szCs w:val="18"/>
-        </w:rPr>
-        <w:t>provided</w:t>
-      </w:r>
-      <w:proofErr w:type="spellEnd"/>
-      <w:r>
-        <w:rPr>
-          <w:i/>
-          <w:sz w:val="18"/>
-          <w:szCs w:val="18"/>
-        </w:rPr>
-        <w:t xml:space="preserve"> at </w:t>
-      </w:r>
-      <w:proofErr w:type="spellStart"/>
-      <w:r>
-        <w:rPr>
-          <w:i/>
-          <w:sz w:val="18"/>
-          <w:szCs w:val="18"/>
-        </w:rPr>
-        <w:t>the</w:t>
-      </w:r>
-      <w:proofErr w:type="spellEnd"/>
-      <w:r>
-        <w:rPr>
-          <w:i/>
-          <w:sz w:val="18"/>
-          <w:szCs w:val="18"/>
-        </w:rPr>
-        <w:t xml:space="preserve"> </w:t>
-      </w:r>
-      <w:proofErr w:type="spellStart"/>
-      <w:r>
-        <w:rPr>
-          <w:i/>
-          <w:sz w:val="18"/>
-          <w:szCs w:val="18"/>
-        </w:rPr>
-        <w:t>respective</w:t>
-      </w:r>
-      <w:proofErr w:type="spellEnd"/>
-      <w:r>
-        <w:rPr>
-          <w:i/>
-          <w:sz w:val="18"/>
-          <w:szCs w:val="18"/>
-        </w:rPr>
-        <w:t xml:space="preserve"> </w:t>
-      </w:r>
-      <w:proofErr w:type="spellStart"/>
-      <w:r>
-        <w:rPr>
-          <w:i/>
-          <w:sz w:val="18"/>
-          <w:szCs w:val="18"/>
-        </w:rPr>
-        <w:t>places</w:t>
-      </w:r>
-      <w:proofErr w:type="spellEnd"/>
-      <w:r>
-        <w:rPr>
-          <w:i/>
-          <w:sz w:val="18"/>
-          <w:szCs w:val="18"/>
-        </w:rPr>
-        <w:t xml:space="preserve"> </w:t>
-      </w:r>
-      <w:proofErr w:type="spellStart"/>
-      <w:r>
-        <w:rPr>
-          <w:i/>
-          <w:sz w:val="18"/>
-          <w:szCs w:val="18"/>
-        </w:rPr>
-        <w:t>to</w:t>
-      </w:r>
-      <w:proofErr w:type="spellEnd"/>
-      <w:r>
-        <w:rPr>
-          <w:i/>
-          <w:sz w:val="18"/>
-          <w:szCs w:val="18"/>
-        </w:rPr>
-        <w:t xml:space="preserve"> </w:t>
-      </w:r>
-      <w:proofErr w:type="spellStart"/>
-      <w:r>
-        <w:rPr>
-          <w:i/>
-          <w:sz w:val="18"/>
-          <w:szCs w:val="18"/>
-        </w:rPr>
-        <w:t>the</w:t>
-      </w:r>
-      <w:proofErr w:type="spellEnd"/>
-      <w:r>
-        <w:rPr>
-          <w:i/>
-          <w:sz w:val="18"/>
-          <w:szCs w:val="18"/>
-        </w:rPr>
-        <w:t xml:space="preserve"> </w:t>
-      </w:r>
-      <w:proofErr w:type="spellStart"/>
-      <w:r>
-        <w:rPr>
-          <w:i/>
-          <w:sz w:val="18"/>
-          <w:szCs w:val="18"/>
-        </w:rPr>
-        <w:t>respective</w:t>
-      </w:r>
-      <w:proofErr w:type="spellEnd"/>
-      <w:r>
-        <w:rPr>
-          <w:i/>
-          <w:sz w:val="18"/>
-          <w:szCs w:val="18"/>
-        </w:rPr>
-        <w:t xml:space="preserve"> </w:t>
-      </w:r>
-      <w:proofErr w:type="spellStart"/>
-      <w:r>
-        <w:rPr>
-          <w:i/>
-          <w:sz w:val="18"/>
-          <w:szCs w:val="18"/>
-        </w:rPr>
-        <w:t>textbooks</w:t>
-      </w:r>
-      <w:proofErr w:type="spellEnd"/>
-      <w:r>
-        <w:rPr>
-          <w:i/>
-          <w:sz w:val="18"/>
-          <w:szCs w:val="18"/>
-        </w:rPr>
-        <w:t xml:space="preserve"> and </w:t>
-      </w:r>
-      <w:proofErr w:type="spellStart"/>
-      <w:r>
-        <w:rPr>
-          <w:i/>
-          <w:sz w:val="18"/>
-          <w:szCs w:val="18"/>
-        </w:rPr>
-        <w:t>articles</w:t>
-      </w:r>
-      <w:proofErr w:type="spellEnd"/>
-      <w:r>
-        <w:rPr>
-          <w:i/>
-          <w:sz w:val="18"/>
-          <w:szCs w:val="18"/>
-        </w:rPr>
-        <w:t>.</w:t>
-      </w:r>
-    </w:p>
-    <w:p>
-      <w:pPr>
-        <w:rPr>
-          <w:i/>
-          <w:sz w:val="18"/>
-          <w:szCs w:val="18"/>
-        </w:rPr>
-      </w:pPr>
-    </w:p>
-    <w:p>
-      <w:pPr>
-        <w:rPr>
-          <w:i/>
-          <w:sz w:val="18"/>
-          <w:szCs w:val="18"/>
-        </w:rPr>
-      </w:pPr>
-      <w:r>
-        <w:rPr>
-          <w:i/>
-          <w:sz w:val="18"/>
-          <w:szCs w:val="18"/>
-        </w:rPr>
-        <w:t xml:space="preserve">This </w:t>
-      </w:r>
-      <w:proofErr w:type="spellStart"/>
-      <w:r>
-        <w:rPr>
-          <w:i/>
-          <w:sz w:val="18"/>
-          <w:szCs w:val="18"/>
-        </w:rPr>
-        <w:t>chapter</w:t>
-      </w:r>
-      <w:proofErr w:type="spellEnd"/>
-      <w:r>
-        <w:rPr>
-          <w:i/>
-          <w:sz w:val="18"/>
-          <w:szCs w:val="18"/>
-        </w:rPr>
-        <w:t xml:space="preserve"> </w:t>
-      </w:r>
-      <w:proofErr w:type="spellStart"/>
-      <w:r>
-        <w:rPr>
-          <w:i/>
-          <w:sz w:val="18"/>
-          <w:szCs w:val="18"/>
-        </w:rPr>
-        <w:t>starts</w:t>
-      </w:r>
-      <w:proofErr w:type="spellEnd"/>
-      <w:r>
-        <w:rPr>
-          <w:i/>
-          <w:sz w:val="18"/>
-          <w:szCs w:val="18"/>
-        </w:rPr>
-        <w:t xml:space="preserve"> </w:t>
-      </w:r>
-      <w:proofErr w:type="spellStart"/>
-      <w:r>
-        <w:rPr>
-          <w:i/>
-          <w:sz w:val="18"/>
-          <w:szCs w:val="18"/>
-        </w:rPr>
-        <w:t>with</w:t>
-      </w:r>
-      <w:proofErr w:type="spellEnd"/>
-      <w:r>
-        <w:rPr>
-          <w:i/>
-          <w:sz w:val="18"/>
-          <w:szCs w:val="18"/>
-        </w:rPr>
-        <w:t xml:space="preserve"> a </w:t>
-      </w:r>
-      <w:proofErr w:type="spellStart"/>
-      <w:r>
-        <w:rPr>
-          <w:i/>
-          <w:sz w:val="18"/>
-          <w:szCs w:val="18"/>
-        </w:rPr>
-        <w:t>general</w:t>
-      </w:r>
-      <w:proofErr w:type="spellEnd"/>
-      <w:r>
-        <w:rPr>
-          <w:i/>
-          <w:sz w:val="18"/>
-          <w:szCs w:val="18"/>
-        </w:rPr>
-        <w:t xml:space="preserve"> </w:t>
-      </w:r>
-      <w:proofErr w:type="spellStart"/>
-      <w:r>
-        <w:rPr>
-          <w:i/>
-          <w:sz w:val="18"/>
-          <w:szCs w:val="18"/>
-        </w:rPr>
-        <w:t>view</w:t>
-      </w:r>
-      <w:proofErr w:type="spellEnd"/>
-      <w:r>
-        <w:rPr>
-          <w:i/>
-          <w:sz w:val="18"/>
-          <w:szCs w:val="18"/>
-        </w:rPr>
-        <w:t xml:space="preserve"> on </w:t>
-      </w:r>
-      <w:proofErr w:type="gramStart"/>
-      <w:r>
-        <w:rPr>
-          <w:i/>
-          <w:sz w:val="18"/>
-          <w:szCs w:val="18"/>
-        </w:rPr>
-        <w:t>... .</w:t>
-      </w:r>
-      <w:proofErr w:type="gramEnd"/>
-      <w:r>
-        <w:rPr>
-          <w:i/>
-          <w:sz w:val="18"/>
-          <w:szCs w:val="18"/>
-        </w:rPr>
-        <w:t xml:space="preserve"> After </w:t>
-      </w:r>
-      <w:proofErr w:type="spellStart"/>
-      <w:r>
-        <w:rPr>
-          <w:i/>
-          <w:sz w:val="18"/>
-          <w:szCs w:val="18"/>
-        </w:rPr>
-        <w:t>that</w:t>
-      </w:r>
-      <w:proofErr w:type="spellEnd"/>
-      <w:r>
-        <w:rPr>
-          <w:i/>
-          <w:sz w:val="18"/>
-          <w:szCs w:val="18"/>
-        </w:rPr>
-        <w:t xml:space="preserve">, </w:t>
-      </w:r>
-      <w:proofErr w:type="spellStart"/>
-      <w:r>
-        <w:rPr>
-          <w:i/>
-          <w:sz w:val="18"/>
-          <w:szCs w:val="18"/>
-        </w:rPr>
-        <w:t>the</w:t>
-      </w:r>
-      <w:proofErr w:type="spellEnd"/>
-      <w:r>
-        <w:rPr>
-          <w:i/>
-          <w:sz w:val="18"/>
-          <w:szCs w:val="18"/>
-        </w:rPr>
-        <w:t xml:space="preserve"> ... </w:t>
-      </w:r>
-      <w:proofErr w:type="spellStart"/>
-      <w:r>
-        <w:rPr>
-          <w:i/>
-          <w:sz w:val="18"/>
-          <w:szCs w:val="18"/>
-        </w:rPr>
-        <w:t>is</w:t>
-      </w:r>
-      <w:proofErr w:type="spellEnd"/>
-      <w:r>
-        <w:rPr>
-          <w:i/>
-          <w:sz w:val="18"/>
-          <w:szCs w:val="18"/>
-        </w:rPr>
-        <w:t xml:space="preserve"> </w:t>
-      </w:r>
-      <w:proofErr w:type="spellStart"/>
-      <w:r>
-        <w:rPr>
-          <w:i/>
-          <w:sz w:val="18"/>
-          <w:szCs w:val="18"/>
-        </w:rPr>
-        <w:t>explained</w:t>
-      </w:r>
-      <w:proofErr w:type="spellEnd"/>
-      <w:r>
-        <w:rPr>
-          <w:i/>
-          <w:sz w:val="18"/>
-          <w:szCs w:val="18"/>
-        </w:rPr>
-        <w:t xml:space="preserve">. ... </w:t>
-      </w:r>
-      <w:proofErr w:type="spellStart"/>
-      <w:r>
-        <w:rPr>
-          <w:i/>
-          <w:sz w:val="18"/>
-          <w:szCs w:val="18"/>
-        </w:rPr>
-        <w:t>as</w:t>
-      </w:r>
-      <w:proofErr w:type="spellEnd"/>
-      <w:r>
-        <w:rPr>
-          <w:i/>
-          <w:sz w:val="18"/>
-          <w:szCs w:val="18"/>
-        </w:rPr>
-        <w:t xml:space="preserve"> an </w:t>
-      </w:r>
-      <w:proofErr w:type="spellStart"/>
-      <w:r>
-        <w:rPr>
-          <w:i/>
-          <w:sz w:val="18"/>
-          <w:szCs w:val="18"/>
-        </w:rPr>
-        <w:t>important</w:t>
-      </w:r>
-      <w:proofErr w:type="spellEnd"/>
-      <w:r>
-        <w:rPr>
-          <w:i/>
-          <w:sz w:val="18"/>
-          <w:szCs w:val="18"/>
-        </w:rPr>
-        <w:t xml:space="preserve"> </w:t>
-      </w:r>
-      <w:proofErr w:type="spellStart"/>
-      <w:r>
-        <w:rPr>
-          <w:i/>
-          <w:sz w:val="18"/>
-          <w:szCs w:val="18"/>
-        </w:rPr>
-        <w:t>method</w:t>
-      </w:r>
-      <w:proofErr w:type="spellEnd"/>
-      <w:r>
-        <w:rPr>
-          <w:i/>
-          <w:sz w:val="18"/>
-          <w:szCs w:val="18"/>
-        </w:rPr>
-        <w:t xml:space="preserve"> </w:t>
-      </w:r>
-      <w:proofErr w:type="spellStart"/>
-      <w:r>
-        <w:rPr>
-          <w:i/>
-          <w:sz w:val="18"/>
-          <w:szCs w:val="18"/>
-        </w:rPr>
-        <w:t>is</w:t>
-      </w:r>
-      <w:proofErr w:type="spellEnd"/>
-      <w:r>
-        <w:rPr>
-          <w:i/>
-          <w:sz w:val="18"/>
-          <w:szCs w:val="18"/>
-        </w:rPr>
-        <w:t xml:space="preserve"> </w:t>
-      </w:r>
-      <w:proofErr w:type="spellStart"/>
-      <w:r>
-        <w:rPr>
-          <w:i/>
-          <w:sz w:val="18"/>
-          <w:szCs w:val="18"/>
-        </w:rPr>
-        <w:t>then</w:t>
-      </w:r>
-      <w:proofErr w:type="spellEnd"/>
-      <w:r>
-        <w:rPr>
-          <w:i/>
-          <w:sz w:val="18"/>
-          <w:szCs w:val="18"/>
-        </w:rPr>
-        <w:t xml:space="preserve"> </w:t>
-      </w:r>
-      <w:proofErr w:type="spellStart"/>
-      <w:r>
-        <w:rPr>
-          <w:i/>
-          <w:sz w:val="18"/>
-          <w:szCs w:val="18"/>
-        </w:rPr>
-        <w:t>described</w:t>
-      </w:r>
-      <w:proofErr w:type="spellEnd"/>
-      <w:r>
-        <w:rPr>
-          <w:i/>
-          <w:sz w:val="18"/>
-          <w:szCs w:val="18"/>
-        </w:rPr>
-        <w:t xml:space="preserve"> in </w:t>
-      </w:r>
-      <w:proofErr w:type="spellStart"/>
-      <w:r>
-        <w:rPr>
-          <w:i/>
-          <w:sz w:val="18"/>
-          <w:szCs w:val="18"/>
-        </w:rPr>
-        <w:t>detail</w:t>
-      </w:r>
-      <w:proofErr w:type="spellEnd"/>
-      <w:r>
-        <w:rPr>
-          <w:i/>
-          <w:sz w:val="18"/>
-          <w:szCs w:val="18"/>
-        </w:rPr>
-        <w:t xml:space="preserve">. </w:t>
-      </w:r>
-      <w:proofErr w:type="spellStart"/>
-      <w:r>
-        <w:rPr>
-          <w:i/>
-          <w:sz w:val="18"/>
-          <w:szCs w:val="18"/>
-        </w:rPr>
-        <w:t>It</w:t>
-      </w:r>
-      <w:proofErr w:type="spellEnd"/>
-      <w:r>
-        <w:rPr>
-          <w:i/>
-          <w:sz w:val="18"/>
-          <w:szCs w:val="18"/>
-        </w:rPr>
-        <w:t xml:space="preserve"> </w:t>
-      </w:r>
-      <w:proofErr w:type="spellStart"/>
-      <w:r>
-        <w:rPr>
-          <w:i/>
-          <w:sz w:val="18"/>
-          <w:szCs w:val="18"/>
-        </w:rPr>
-        <w:t>follows</w:t>
-      </w:r>
-      <w:proofErr w:type="spellEnd"/>
-      <w:r>
-        <w:rPr>
-          <w:i/>
-          <w:sz w:val="18"/>
-          <w:szCs w:val="18"/>
-        </w:rPr>
-        <w:t xml:space="preserve"> an </w:t>
-      </w:r>
-      <w:proofErr w:type="spellStart"/>
-      <w:r>
-        <w:rPr>
-          <w:i/>
-          <w:sz w:val="18"/>
-          <w:szCs w:val="18"/>
-        </w:rPr>
-        <w:t>overview</w:t>
-      </w:r>
-      <w:proofErr w:type="spellEnd"/>
-      <w:r>
-        <w:rPr>
-          <w:i/>
-          <w:sz w:val="18"/>
-          <w:szCs w:val="18"/>
-        </w:rPr>
-        <w:t xml:space="preserve"> </w:t>
-      </w:r>
-      <w:proofErr w:type="spellStart"/>
-      <w:r>
-        <w:rPr>
-          <w:i/>
-          <w:sz w:val="18"/>
-          <w:szCs w:val="18"/>
-        </w:rPr>
-        <w:t>over</w:t>
-      </w:r>
-      <w:proofErr w:type="spellEnd"/>
-      <w:r>
-        <w:rPr>
-          <w:i/>
-          <w:sz w:val="18"/>
-          <w:szCs w:val="18"/>
-        </w:rPr>
-        <w:t xml:space="preserve"> </w:t>
-      </w:r>
-      <w:proofErr w:type="spellStart"/>
-      <w:r>
-        <w:rPr>
-          <w:i/>
-          <w:sz w:val="18"/>
-          <w:szCs w:val="18"/>
-        </w:rPr>
-        <w:t>state-of-the</w:t>
-      </w:r>
-      <w:proofErr w:type="spellEnd"/>
-      <w:r>
-        <w:rPr>
-          <w:i/>
-          <w:sz w:val="18"/>
-          <w:szCs w:val="18"/>
-        </w:rPr>
-        <w:t xml:space="preserve"> </w:t>
-      </w:r>
-      <w:proofErr w:type="spellStart"/>
-      <w:r>
-        <w:rPr>
-          <w:i/>
-          <w:sz w:val="18"/>
-          <w:szCs w:val="18"/>
-        </w:rPr>
-        <w:t>art</w:t>
-      </w:r>
-      <w:proofErr w:type="spellEnd"/>
-      <w:r>
-        <w:rPr>
-          <w:i/>
-          <w:sz w:val="18"/>
-          <w:szCs w:val="18"/>
-        </w:rPr>
-        <w:t xml:space="preserve"> </w:t>
-      </w:r>
-      <w:proofErr w:type="spellStart"/>
-      <w:r>
-        <w:rPr>
-          <w:i/>
-          <w:sz w:val="18"/>
-          <w:szCs w:val="18"/>
-        </w:rPr>
-        <w:t>algorithms</w:t>
-      </w:r>
-      <w:proofErr w:type="spellEnd"/>
-      <w:r>
-        <w:rPr>
-          <w:i/>
-          <w:sz w:val="18"/>
-          <w:szCs w:val="18"/>
-        </w:rPr>
-        <w:t xml:space="preserve"> </w:t>
-      </w:r>
-      <w:proofErr w:type="spellStart"/>
-      <w:r>
-        <w:rPr>
-          <w:i/>
-          <w:sz w:val="18"/>
-          <w:szCs w:val="18"/>
-        </w:rPr>
-        <w:t>that</w:t>
-      </w:r>
-      <w:proofErr w:type="spellEnd"/>
-      <w:r>
-        <w:rPr>
-          <w:i/>
-          <w:sz w:val="18"/>
-          <w:szCs w:val="18"/>
-        </w:rPr>
-        <w:t xml:space="preserve"> will </w:t>
-      </w:r>
-      <w:proofErr w:type="spellStart"/>
-      <w:r>
-        <w:rPr>
-          <w:i/>
-          <w:sz w:val="18"/>
-          <w:szCs w:val="18"/>
-        </w:rPr>
-        <w:t>be</w:t>
-      </w:r>
-      <w:proofErr w:type="spellEnd"/>
-      <w:r>
-        <w:rPr>
-          <w:i/>
-          <w:sz w:val="18"/>
-          <w:szCs w:val="18"/>
-        </w:rPr>
-        <w:t xml:space="preserve"> </w:t>
-      </w:r>
-      <w:proofErr w:type="spellStart"/>
-      <w:r>
-        <w:rPr>
-          <w:i/>
-          <w:sz w:val="18"/>
-          <w:szCs w:val="18"/>
-        </w:rPr>
-        <w:t>studied</w:t>
-      </w:r>
-      <w:proofErr w:type="spellEnd"/>
-      <w:r>
-        <w:rPr>
-          <w:i/>
-          <w:sz w:val="18"/>
-          <w:szCs w:val="18"/>
-        </w:rPr>
-        <w:t xml:space="preserve"> in </w:t>
-      </w:r>
-      <w:proofErr w:type="spellStart"/>
-      <w:r>
-        <w:rPr>
-          <w:i/>
-          <w:sz w:val="18"/>
-          <w:szCs w:val="18"/>
-        </w:rPr>
-        <w:t>this</w:t>
-      </w:r>
-      <w:proofErr w:type="spellEnd"/>
-      <w:r>
-        <w:rPr>
-          <w:i/>
-          <w:sz w:val="18"/>
-          <w:szCs w:val="18"/>
-        </w:rPr>
-        <w:t xml:space="preserve"> </w:t>
-      </w:r>
-      <w:proofErr w:type="spellStart"/>
-      <w:r>
-        <w:rPr>
-          <w:i/>
-          <w:sz w:val="18"/>
-          <w:szCs w:val="18"/>
-        </w:rPr>
-        <w:t>work</w:t>
-      </w:r>
-      <w:proofErr w:type="spellEnd"/>
-      <w:r>
-        <w:rPr>
-          <w:i/>
-          <w:sz w:val="18"/>
-          <w:szCs w:val="18"/>
-        </w:rPr>
-        <w:t xml:space="preserve">. This </w:t>
-      </w:r>
-      <w:proofErr w:type="spellStart"/>
-      <w:r>
-        <w:rPr>
-          <w:i/>
-          <w:sz w:val="18"/>
-          <w:szCs w:val="18"/>
-        </w:rPr>
-        <w:t>chapter</w:t>
-      </w:r>
-      <w:proofErr w:type="spellEnd"/>
-      <w:r>
-        <w:rPr>
-          <w:i/>
-          <w:sz w:val="18"/>
-          <w:szCs w:val="18"/>
-        </w:rPr>
-        <w:t xml:space="preserve"> </w:t>
-      </w:r>
-      <w:proofErr w:type="spellStart"/>
-      <w:r>
-        <w:rPr>
-          <w:i/>
-          <w:sz w:val="18"/>
-          <w:szCs w:val="18"/>
-        </w:rPr>
-        <w:t>ends</w:t>
-      </w:r>
-      <w:proofErr w:type="spellEnd"/>
-      <w:r>
-        <w:rPr>
-          <w:i/>
-          <w:sz w:val="18"/>
-          <w:szCs w:val="18"/>
-        </w:rPr>
-        <w:t xml:space="preserve"> </w:t>
-      </w:r>
-      <w:proofErr w:type="spellStart"/>
-      <w:r>
-        <w:rPr>
-          <w:i/>
-          <w:sz w:val="18"/>
-          <w:szCs w:val="18"/>
-        </w:rPr>
-        <w:t>with</w:t>
-      </w:r>
-      <w:proofErr w:type="spellEnd"/>
-      <w:r>
-        <w:rPr>
-          <w:i/>
-          <w:sz w:val="18"/>
-          <w:szCs w:val="18"/>
-        </w:rPr>
-        <w:t xml:space="preserve"> a </w:t>
-      </w:r>
-      <w:proofErr w:type="spellStart"/>
-      <w:r>
-        <w:rPr>
-          <w:i/>
-          <w:sz w:val="18"/>
-          <w:szCs w:val="18"/>
-        </w:rPr>
-        <w:t>section</w:t>
-      </w:r>
-      <w:proofErr w:type="spellEnd"/>
-      <w:r>
-        <w:rPr>
-          <w:i/>
-          <w:sz w:val="18"/>
-          <w:szCs w:val="18"/>
-        </w:rPr>
-        <w:t xml:space="preserve"> </w:t>
-      </w:r>
-      <w:proofErr w:type="spellStart"/>
-      <w:r>
-        <w:rPr>
-          <w:i/>
-          <w:sz w:val="18"/>
-          <w:szCs w:val="18"/>
-        </w:rPr>
-        <w:t>about</w:t>
-      </w:r>
-      <w:proofErr w:type="spellEnd"/>
-      <w:r>
-        <w:rPr>
-          <w:i/>
-          <w:sz w:val="18"/>
-          <w:szCs w:val="18"/>
-        </w:rPr>
-        <w:t xml:space="preserve"> </w:t>
-      </w:r>
-      <w:proofErr w:type="spellStart"/>
-      <w:r>
-        <w:rPr>
-          <w:i/>
-          <w:sz w:val="18"/>
-          <w:szCs w:val="18"/>
-        </w:rPr>
-        <w:t>how</w:t>
-      </w:r>
-      <w:proofErr w:type="spellEnd"/>
-      <w:r>
-        <w:rPr>
-          <w:i/>
-          <w:sz w:val="18"/>
-          <w:szCs w:val="18"/>
-        </w:rPr>
-        <w:t xml:space="preserve"> </w:t>
-      </w:r>
-      <w:proofErr w:type="spellStart"/>
-      <w:r>
-        <w:rPr>
-          <w:i/>
-          <w:sz w:val="18"/>
-          <w:szCs w:val="18"/>
-        </w:rPr>
-        <w:t>the</w:t>
-      </w:r>
-      <w:proofErr w:type="spellEnd"/>
-      <w:r>
-        <w:rPr>
-          <w:i/>
-          <w:sz w:val="18"/>
-          <w:szCs w:val="18"/>
-        </w:rPr>
-        <w:t xml:space="preserve"> </w:t>
-      </w:r>
-      <w:proofErr w:type="spellStart"/>
-      <w:r>
-        <w:rPr>
-          <w:i/>
-          <w:sz w:val="18"/>
-          <w:szCs w:val="18"/>
-        </w:rPr>
-        <w:t>performance</w:t>
-      </w:r>
-      <w:proofErr w:type="spellEnd"/>
-      <w:r>
-        <w:rPr>
-          <w:i/>
-          <w:sz w:val="18"/>
-          <w:szCs w:val="18"/>
-        </w:rPr>
-        <w:t xml:space="preserve"> </w:t>
-      </w:r>
-      <w:proofErr w:type="spellStart"/>
-      <w:r>
-        <w:rPr>
-          <w:i/>
-          <w:sz w:val="18"/>
-          <w:szCs w:val="18"/>
-        </w:rPr>
-        <w:t>of</w:t>
-      </w:r>
-      <w:proofErr w:type="spellEnd"/>
-      <w:r>
-        <w:rPr>
-          <w:i/>
-          <w:sz w:val="18"/>
-          <w:szCs w:val="18"/>
-        </w:rPr>
-        <w:t xml:space="preserve"> </w:t>
-      </w:r>
-      <w:proofErr w:type="spellStart"/>
-      <w:r>
-        <w:rPr>
-          <w:i/>
-          <w:sz w:val="18"/>
-          <w:szCs w:val="18"/>
-        </w:rPr>
-        <w:t>algorithms</w:t>
-      </w:r>
-      <w:proofErr w:type="spellEnd"/>
-      <w:r>
-        <w:rPr>
-          <w:i/>
-          <w:sz w:val="18"/>
-          <w:szCs w:val="18"/>
-        </w:rPr>
-        <w:t xml:space="preserve"> </w:t>
-      </w:r>
-      <w:proofErr w:type="spellStart"/>
-      <w:r>
-        <w:rPr>
-          <w:i/>
-          <w:sz w:val="18"/>
-          <w:szCs w:val="18"/>
-        </w:rPr>
-        <w:t>could</w:t>
-      </w:r>
-      <w:proofErr w:type="spellEnd"/>
-      <w:r>
-        <w:rPr>
-          <w:i/>
-          <w:sz w:val="18"/>
-          <w:szCs w:val="18"/>
-        </w:rPr>
-        <w:t xml:space="preserve"> </w:t>
-      </w:r>
-      <w:proofErr w:type="spellStart"/>
-      <w:r>
-        <w:rPr>
-          <w:i/>
-          <w:sz w:val="18"/>
-          <w:szCs w:val="18"/>
-        </w:rPr>
-        <w:t>be</w:t>
-      </w:r>
-      <w:proofErr w:type="spellEnd"/>
-      <w:r>
-        <w:rPr>
-          <w:i/>
-          <w:sz w:val="18"/>
-          <w:szCs w:val="18"/>
-        </w:rPr>
-        <w:t xml:space="preserve"> </w:t>
-      </w:r>
-      <w:proofErr w:type="spellStart"/>
-      <w:r>
-        <w:rPr>
-          <w:i/>
-          <w:sz w:val="18"/>
-          <w:szCs w:val="18"/>
-        </w:rPr>
-        <w:t>quantified</w:t>
-      </w:r>
-      <w:proofErr w:type="spellEnd"/>
-      <w:r>
-        <w:rPr>
-          <w:i/>
-          <w:sz w:val="18"/>
-          <w:szCs w:val="18"/>
-        </w:rPr>
-        <w:t>.</w:t>
-      </w:r>
-    </w:p>
-    <w:p>
-      <w:pPr>
-        <w:rPr>
-          <w:i/>
-          <w:sz w:val="18"/>
-          <w:szCs w:val="18"/>
-        </w:rPr>
-      </w:pPr>
-    </w:p>
-    <w:p>
-      <w:pPr>
-        <w:rPr>
-          <w:i/>
-          <w:sz w:val="18"/>
-          <w:szCs w:val="18"/>
-        </w:rPr>
-      </w:pPr>
-      <w:r>
-        <w:rPr>
-          <w:i/>
-          <w:sz w:val="18"/>
-          <w:szCs w:val="18"/>
-        </w:rPr>
-        <w:t xml:space="preserve">Also </w:t>
-      </w:r>
-      <w:proofErr w:type="spellStart"/>
-      <w:r>
-        <w:rPr>
-          <w:i/>
-          <w:sz w:val="18"/>
-          <w:szCs w:val="18"/>
-        </w:rPr>
-        <w:t>state</w:t>
-      </w:r>
-      <w:proofErr w:type="spellEnd"/>
-      <w:r>
-        <w:rPr>
-          <w:i/>
-          <w:sz w:val="18"/>
-          <w:szCs w:val="18"/>
-        </w:rPr>
-        <w:t xml:space="preserve"> in </w:t>
-      </w:r>
-      <w:proofErr w:type="spellStart"/>
-      <w:r>
-        <w:rPr>
-          <w:i/>
-          <w:sz w:val="18"/>
-          <w:szCs w:val="18"/>
-        </w:rPr>
-        <w:t>this</w:t>
-      </w:r>
-      <w:proofErr w:type="spellEnd"/>
-      <w:r>
-        <w:rPr>
-          <w:i/>
-          <w:sz w:val="18"/>
-          <w:szCs w:val="18"/>
-        </w:rPr>
-        <w:t xml:space="preserve"> </w:t>
-      </w:r>
-      <w:proofErr w:type="spellStart"/>
-      <w:r>
-        <w:rPr>
-          <w:i/>
-          <w:sz w:val="18"/>
-          <w:szCs w:val="18"/>
-        </w:rPr>
-        <w:t>chapter</w:t>
-      </w:r>
-      <w:proofErr w:type="spellEnd"/>
-      <w:r>
-        <w:rPr>
-          <w:i/>
-          <w:sz w:val="18"/>
-          <w:szCs w:val="18"/>
-        </w:rPr>
-        <w:t xml:space="preserve"> </w:t>
-      </w:r>
-      <w:proofErr w:type="spellStart"/>
-      <w:r>
-        <w:rPr>
-          <w:i/>
-          <w:sz w:val="18"/>
-          <w:szCs w:val="18"/>
-        </w:rPr>
-        <w:t>related</w:t>
-      </w:r>
-      <w:proofErr w:type="spellEnd"/>
-      <w:r>
-        <w:rPr>
-          <w:i/>
-          <w:sz w:val="18"/>
-          <w:szCs w:val="18"/>
-        </w:rPr>
-        <w:t xml:space="preserve"> </w:t>
-      </w:r>
-      <w:proofErr w:type="spellStart"/>
-      <w:r>
-        <w:rPr>
-          <w:i/>
-          <w:sz w:val="18"/>
-          <w:szCs w:val="18"/>
-        </w:rPr>
-        <w:t>work</w:t>
-      </w:r>
-      <w:proofErr w:type="spellEnd"/>
-      <w:r>
-        <w:rPr>
-          <w:i/>
-          <w:sz w:val="18"/>
-          <w:szCs w:val="18"/>
-        </w:rPr>
-        <w:t xml:space="preserve"> and </w:t>
-      </w:r>
-      <w:proofErr w:type="spellStart"/>
-      <w:r>
-        <w:rPr>
-          <w:i/>
-          <w:sz w:val="18"/>
-          <w:szCs w:val="18"/>
-        </w:rPr>
-        <w:t>the</w:t>
-      </w:r>
-      <w:proofErr w:type="spellEnd"/>
-      <w:r>
-        <w:rPr>
-          <w:i/>
-          <w:sz w:val="18"/>
-          <w:szCs w:val="18"/>
-        </w:rPr>
-        <w:t xml:space="preserve"> </w:t>
-      </w:r>
-      <w:proofErr w:type="spellStart"/>
-      <w:r>
-        <w:rPr>
-          <w:i/>
-          <w:sz w:val="18"/>
-          <w:szCs w:val="18"/>
-        </w:rPr>
-        <w:t>state-of</w:t>
-      </w:r>
-      <w:proofErr w:type="spellEnd"/>
-      <w:r>
-        <w:rPr>
-          <w:i/>
-          <w:sz w:val="18"/>
-          <w:szCs w:val="18"/>
-        </w:rPr>
-        <w:t xml:space="preserve"> </w:t>
-      </w:r>
-      <w:proofErr w:type="spellStart"/>
-      <w:r>
-        <w:rPr>
-          <w:i/>
-          <w:sz w:val="18"/>
-          <w:szCs w:val="18"/>
-        </w:rPr>
-        <w:t>the</w:t>
-      </w:r>
-      <w:proofErr w:type="spellEnd"/>
-      <w:r>
-        <w:rPr>
-          <w:i/>
-          <w:sz w:val="18"/>
-          <w:szCs w:val="18"/>
-        </w:rPr>
-        <w:t xml:space="preserve"> art.</w:t>
-      </w:r>
-      <w:bookmarkStart w:id="0" w:name="_GoBack"/>
-      <w:bookmarkEnd w:id="0"/>
-    </w:p>
-    <w:p>
-      <w:pPr>
-        <w:rPr>
-          <w:i/>
-          <w:sz w:val="18"/>
-          <w:szCs w:val="18"/>
-        </w:rPr>
-      </w:pPr>
-    </w:p>
-    <w:p>
-      <w:pPr>
-        <w:rPr>
-          <w:i/>
-          <w:sz w:val="18"/>
-          <w:szCs w:val="18"/>
+          <w:lang w:val="en-US"/>
         </w:rPr>
       </w:pPr>
     </w:p>
@@ -2554,21 +829,7 @@
         <w:rPr>
           <w:lang w:val="en-US"/>
         </w:rPr>
-        <w:t xml:space="preserve">„play </w:t>
-      </w:r>
-      <w:proofErr w:type="gramStart"/>
-      <w:r>
-        <w:rPr>
-          <w:lang w:val="en-US"/>
-        </w:rPr>
-        <w:t>store“</w:t>
-      </w:r>
-      <w:proofErr w:type="gramEnd"/>
-      <w:r>
-        <w:rPr>
-          <w:lang w:val="en-US"/>
-        </w:rPr>
-        <w:t>, „app“, „permission“, „safety“ , „save</w:t>
+        <w:t>„play store“, „app“, „permission“, „safety“ , „save</w:t>
       </w:r>
       <w:r>
         <w:rPr>
@@ -3040,8 +1301,44 @@
     <w:p>
       <w:r>
         <w:tab/>
+      </w:r>
+      <w:r>
+        <w:t xml:space="preserve">Begriffsklärung: Popup, </w:t>
+      </w:r>
+      <w:proofErr w:type="spellStart"/>
+      <w:r>
+        <w:t>page_action</w:t>
+      </w:r>
+      <w:proofErr w:type="spellEnd"/>
+      <w:r>
+        <w:t>/</w:t>
+      </w:r>
+      <w:proofErr w:type="spellStart"/>
+      <w:r>
+        <w:t>browser_action</w:t>
+      </w:r>
+      <w:proofErr w:type="spellEnd"/>
+    </w:p>
+    <w:p>
+      <w:pPr>
+        <w:ind w:firstLine="708"/>
+      </w:pPr>
+      <w:proofErr w:type="spellStart"/>
+      <w:r>
+        <w:t>Policies</w:t>
+      </w:r>
+      <w:proofErr w:type="spellEnd"/>
+      <w:r>
+        <w:t xml:space="preserve"> erklären</w:t>
+      </w:r>
+    </w:p>
+    <w:p>
+      <w:r>
+        <w:tab/>
         <w:t>Eigenschaften:</w:t>
       </w:r>
+      <w:bookmarkStart w:id="0" w:name="_GoBack"/>
+      <w:bookmarkEnd w:id="0"/>
     </w:p>
     <w:p>
       <w:r>
@@ -3065,6 +1362,7 @@
         <w:ind w:left="1416"/>
       </w:pPr>
       <w:r>
+        <w:lastRenderedPageBreak/>
         <w:t xml:space="preserve">Grundvoraussetzung für eine funktionierende Extension ist die </w:t>
       </w:r>
       <w:proofErr w:type="spellStart"/>
@@ -3075,11 +1373,7 @@
       <w:proofErr w:type="spellEnd"/>
       <w:proofErr w:type="gramEnd"/>
       <w:r>
-        <w:t xml:space="preserve">, welche grundlegende Informationen für den Browser bereitstellt und festlegt mit welchen Dateien und Rechten die Extension aufgebaut ist. Hinzu kommt mindestens eine </w:t>
-      </w:r>
-      <w:r>
-        <w:lastRenderedPageBreak/>
-        <w:t>HTML-Datei zur Darstellung der Inhalte und mindestens ein Skript zur Umsetzung der Funktionalität. Erweitert werden diese oft durch CSS-Dateien.</w:t>
+        <w:t>, welche grundlegende Informationen für den Browser bereitstellt und festlegt mit welchen Dateien und Rechten die Extension aufgebaut ist. Hinzu kommt mindestens eine HTML-Datei zur Darstellung der Inhalte und mindestens ein Skript zur Umsetzung der Funktionalität. Erweitert werden diese oft durch CSS-Dateien.</w:t>
       </w:r>
       <w:r>
         <w:br/>
@@ -3167,43 +1461,47 @@
     <w:p>
       <w:pPr>
         <w:ind w:left="708" w:firstLine="708"/>
-      </w:pPr>
-      <w:proofErr w:type="spellStart"/>
-      <w:r>
+        <w:rPr>
+          <w:lang w:val="en-US"/>
+        </w:rPr>
+      </w:pPr>
+      <w:r>
+        <w:rPr>
+          <w:lang w:val="en-US"/>
+        </w:rPr>
         <w:t>Policies</w:t>
       </w:r>
-      <w:proofErr w:type="spellEnd"/>
     </w:p>
     <w:p>
       <w:pPr>
         <w:ind w:left="708" w:firstLine="708"/>
-      </w:pPr>
-      <w:r>
+        <w:rPr>
+          <w:lang w:val="en-US"/>
+        </w:rPr>
+      </w:pPr>
+      <w:r>
+        <w:rPr>
+          <w:lang w:val="en-US"/>
+        </w:rPr>
         <w:t>APIs</w:t>
       </w:r>
     </w:p>
     <w:p>
       <w:r>
-        <w:tab/>
-      </w:r>
-      <w:r>
-        <w:tab/>
-      </w:r>
-      <w:proofErr w:type="spellStart"/>
-      <w:r>
-        <w:t>Policies</w:t>
-      </w:r>
-      <w:proofErr w:type="spellEnd"/>
-      <w:r>
-        <w:t xml:space="preserve"> von Google Chrome, </w:t>
-      </w:r>
-      <w:proofErr w:type="spellStart"/>
-      <w:r>
-        <w:t>Developing</w:t>
-      </w:r>
-      <w:proofErr w:type="spellEnd"/>
-      <w:r>
-        <w:t>. Einsatz.</w:t>
+        <w:rPr>
+          <w:lang w:val="en-US"/>
+        </w:rPr>
+        <w:tab/>
+      </w:r>
+      <w:r>
+        <w:rPr>
+          <w:lang w:val="en-US"/>
+        </w:rPr>
+        <w:tab/>
+        <w:t xml:space="preserve">Policies von Google Chrome, Developing. </w:t>
+      </w:r>
+      <w:r>
+        <w:t>Einsatz.</w:t>
       </w:r>
     </w:p>
     <w:p>

--- a/BA/SP_Vorarbeit.docx
+++ b/BA/SP_Vorarbeit.docx
@@ -1,6 +1,6 @@
 
 <file path=word/document.xml><?xml version="1.0" encoding="utf-8"?>
-<w:document xmlns:wpc="http://schemas.microsoft.com/office/word/2010/wordprocessingCanvas" xmlns:cx="http://schemas.microsoft.com/office/drawing/2014/chartex" xmlns:cx1="http://schemas.microsoft.com/office/drawing/2015/9/8/chartex" xmlns:cx2="http://schemas.microsoft.com/office/drawing/2015/10/21/chartex" xmlns:cx3="http://schemas.microsoft.com/office/drawing/2016/5/9/chartex" xmlns:cx4="http://schemas.microsoft.com/office/drawing/2016/5/10/chartex" xmlns:cx5="http://schemas.microsoft.com/office/drawing/2016/5/11/chartex" xmlns:cx6="http://schemas.microsoft.com/office/drawing/2016/5/12/chartex" xmlns:cx7="http://schemas.microsoft.com/office/drawing/2016/5/13/chartex" xmlns:cx8="http://schemas.microsoft.com/office/drawing/2016/5/14/chartex" xmlns:mc="http://schemas.openxmlformats.org/markup-compatibility/2006" xmlns:aink="http://schemas.microsoft.com/office/drawing/2016/ink" xmlns:am3d="http://schemas.microsoft.com/office/drawing/2017/model3d" xmlns:o="urn:schemas-microsoft-com:office:office" xmlns:r="http://schemas.openxmlformats.org/officeDocument/2006/relationships" xmlns:m="http://schemas.openxmlformats.org/officeDocument/2006/math" xmlns:v="urn:schemas-microsoft-com:vml" xmlns:wp14="http://schemas.microsoft.com/office/word/2010/wordprocessingDrawing" xmlns:wp="http://schemas.openxmlformats.org/drawingml/2006/wordprocessingDrawing" xmlns:w10="urn:schemas-microsoft-com:office:word" xmlns:w="http://schemas.openxmlformats.org/wordprocessingml/2006/main" xmlns:w14="http://schemas.microsoft.com/office/word/2010/wordml" xmlns:w15="http://schemas.microsoft.com/office/word/2012/wordml" xmlns:w16cid="http://schemas.microsoft.com/office/word/2016/wordml/cid" xmlns:w16se="http://schemas.microsoft.com/office/word/2015/wordml/symex" xmlns:wpg="http://schemas.microsoft.com/office/word/2010/wordprocessingGroup" xmlns:wpi="http://schemas.microsoft.com/office/word/2010/wordprocessingInk" xmlns:wne="http://schemas.microsoft.com/office/word/2006/wordml" xmlns:wps="http://schemas.microsoft.com/office/word/2010/wordprocessingShape" mc:Ignorable="w14 w15 w16se w16cid wp14">
+<w:document xmlns:wpc="http://schemas.microsoft.com/office/word/2010/wordprocessingCanvas" xmlns:cx="http://schemas.microsoft.com/office/drawing/2014/chartex" xmlns:cx1="http://schemas.microsoft.com/office/drawing/2015/9/8/chartex" xmlns:mc="http://schemas.openxmlformats.org/markup-compatibility/2006" xmlns:o="urn:schemas-microsoft-com:office:office" xmlns:r="http://schemas.openxmlformats.org/officeDocument/2006/relationships" xmlns:m="http://schemas.openxmlformats.org/officeDocument/2006/math" xmlns:v="urn:schemas-microsoft-com:vml" xmlns:wp14="http://schemas.microsoft.com/office/word/2010/wordprocessingDrawing" xmlns:wp="http://schemas.openxmlformats.org/drawingml/2006/wordprocessingDrawing" xmlns:w10="urn:schemas-microsoft-com:office:word" xmlns:w="http://schemas.openxmlformats.org/wordprocessingml/2006/main" xmlns:w14="http://schemas.microsoft.com/office/word/2010/wordml" xmlns:w15="http://schemas.microsoft.com/office/word/2012/wordml" xmlns:w16se="http://schemas.microsoft.com/office/word/2015/wordml/symex" xmlns:wpg="http://schemas.microsoft.com/office/word/2010/wordprocessingGroup" xmlns:wpi="http://schemas.microsoft.com/office/word/2010/wordprocessingInk" xmlns:wne="http://schemas.microsoft.com/office/word/2006/wordml" xmlns:wps="http://schemas.microsoft.com/office/word/2010/wordprocessingShape" mc:Ignorable="w14 w15 w16se wp14">
   <w:body>
     <w:p>
       <w:pPr>
@@ -353,7 +353,7 @@
           <w:szCs w:val="18"/>
           <w:lang w:val="en-US"/>
         </w:rPr>
-        <w:t xml:space="preserve">This chapter starts with a general view on </w:t>
+        <w:t xml:space="preserve">This chapter starts with a general view </w:t>
       </w:r>
       <w:proofErr w:type="gramStart"/>
       <w:r>
@@ -363,7 +363,7 @@
           <w:szCs w:val="18"/>
           <w:lang w:val="en-US"/>
         </w:rPr>
-        <w:t>... .</w:t>
+        <w:t>on ...</w:t>
       </w:r>
       <w:proofErr w:type="gramEnd"/>
       <w:r>
@@ -373,7 +373,7 @@
           <w:szCs w:val="18"/>
           <w:lang w:val="en-US"/>
         </w:rPr>
-        <w:t xml:space="preserve"> After that, the ... is explained. ... as an important method is then described in detail. It follows an overview over state-of-the art algorithms that will be studied in this work. This chapter ends with a section about how the performance of algorithms could be quantified.</w:t>
+        <w:t xml:space="preserve"> . After that, the ... is explained. ... as an important method is then described in detail. It follows an overview over state-of-the art algorithms that will be studied in this work. This chapter ends with a section about how the performance of algorithms could be quantified.</w:t>
       </w:r>
     </w:p>
     <w:p>
@@ -555,6 +555,37 @@
         <w:t xml:space="preserve"> Origin und VPN-Anwendungen wie Hola.</w:t>
       </w:r>
     </w:p>
+    <w:p>
+      <w:pPr>
+        <w:ind w:left="1410"/>
+      </w:pPr>
+    </w:p>
+    <w:p>
+      <w:pPr>
+        <w:ind w:left="1410"/>
+      </w:pPr>
+      <w:hyperlink r:id="rId5" w:history="1">
+        <w:r>
+          <w:rPr>
+            <w:rStyle w:val="Hyperlink"/>
+          </w:rPr>
+          <w:t>https://developer.mozilla.org/de/docs/Mozilla/Tech/XUL/School_tutorial/Getting_Started_with_Firefox_Extensions</w:t>
+        </w:r>
+      </w:hyperlink>
+    </w:p>
+    <w:p>
+      <w:pPr>
+        <w:ind w:left="1410"/>
+      </w:pPr>
+      <w:proofErr w:type="spellStart"/>
+      <w:r>
+        <w:t>Addon</w:t>
+      </w:r>
+      <w:proofErr w:type="spellEnd"/>
+      <w:r>
+        <w:t xml:space="preserve"> andere Bezeichnung</w:t>
+      </w:r>
+    </w:p>
     <w:p/>
     <w:p>
       <w:r>
@@ -584,232 +615,225 @@
         <w:ind w:left="1416"/>
       </w:pPr>
       <w:r>
-        <w:t xml:space="preserve">Gesucht wurde nach einer </w:t>
+        <w:t>Gesucht wurde nach einer Extension die auf der Play Store Seite den Nutzer datenschutzrelevante Informationen zu den angebotenen Apps liefert, Eine Datenschutzwertung im Playstore vergibt oder den Nutzer Apps nach Berechtigungen die Apps vorschlägt.</w:t>
+      </w:r>
+    </w:p>
+    <w:p>
+      <w:pPr>
+        <w:ind w:left="1416"/>
+      </w:pPr>
+      <w:proofErr w:type="spellStart"/>
+      <w:r>
+        <w:t>Extensions</w:t>
+      </w:r>
+      <w:proofErr w:type="spellEnd"/>
+      <w:r>
+        <w:t xml:space="preserve"> w</w:t>
+      </w:r>
+      <w:r>
+        <w:t>e</w:t>
+      </w:r>
+      <w:r>
+        <w:t>rden nach ihrer K</w:t>
+      </w:r>
+      <w:r>
+        <w:t xml:space="preserve">urzbeschreibung in den Suchergebnissen überprüft und bei nicht eindeutig Aufgabenbeschreibung die Infoseite </w:t>
       </w:r>
       <w:proofErr w:type="gramStart"/>
       <w:r>
-        <w:t>Extension</w:t>
+        <w:t>aufgerufen(</w:t>
       </w:r>
       <w:proofErr w:type="gramEnd"/>
       <w:r>
-        <w:t xml:space="preserve"> die auf der Play Store Seite den Nutzer datenschutzrelevante Informationen zu den angebotenen Apps liefert, Eine Datenschutzwertung im Playstore vergibt oder den Nutzer Apps nach Berechtigungen die Apps vorschlägt.</w:t>
+        <w:t>Bsp. Safe.ad im Web Store „</w:t>
+      </w:r>
+      <w:proofErr w:type="spellStart"/>
+      <w:r>
+        <w:t>ecosystem</w:t>
+      </w:r>
+      <w:proofErr w:type="spellEnd"/>
+      <w:r>
+        <w:t>“).Nur deutsche und englische  Ergebnisse werden berücksichtigt.</w:t>
       </w:r>
     </w:p>
     <w:p>
       <w:pPr>
         <w:ind w:left="1416"/>
       </w:pPr>
-      <w:proofErr w:type="spellStart"/>
-      <w:r>
+    </w:p>
+    <w:p>
+      <w:pPr>
+        <w:ind w:left="1416"/>
+      </w:pPr>
+      <w:r>
+        <w:t xml:space="preserve">Die Recherche hat ergeben, dass unter den genannten Suchkriterien </w:t>
+      </w:r>
+      <w:proofErr w:type="gramStart"/>
+      <w:r>
+        <w:t>keine Chrome</w:t>
+      </w:r>
+      <w:proofErr w:type="gramEnd"/>
+      <w:r>
+        <w:t xml:space="preserve"> oder Firefox Extension gefunden wurde die Aufgabenbereich der geplanten Extension abdeckt. Einige aufgeführte Beispiele implementieren einen Teil der geplanten Funktion (Umsortierung, Tracker checken</w:t>
+      </w:r>
+      <w:proofErr w:type="gramStart"/>
+      <w:r>
+        <w:t>) ,</w:t>
+      </w:r>
+      <w:proofErr w:type="gramEnd"/>
+      <w:r>
+        <w:t xml:space="preserve"> aber keine Extension erfüllt alle gewünschten Aufgaben.</w:t>
+      </w:r>
+    </w:p>
+    <w:p>
+      <w:pPr>
+        <w:ind w:left="1416"/>
+      </w:pPr>
+    </w:p>
+    <w:p>
+      <w:pPr>
+        <w:ind w:left="1413"/>
+        <w:rPr>
+          <w:lang w:val="en-US"/>
+        </w:rPr>
+      </w:pPr>
+      <w:r>
+        <w:rPr>
+          <w:lang w:val="en-US"/>
+        </w:rPr>
+        <w:t>Platform: Web Store von Google Chrome:</w:t>
+      </w:r>
+      <w:r>
+        <w:rPr>
+          <w:lang w:val="en-US"/>
+        </w:rPr>
+        <w:br/>
+      </w:r>
+      <w:r>
+        <w:rPr>
+          <w:lang w:val="en-US"/>
+        </w:rPr>
+        <w:tab/>
+      </w:r>
+    </w:p>
+    <w:p>
+      <w:pPr>
+        <w:ind w:left="2118"/>
+      </w:pPr>
+      <w:r>
+        <w:t>Suchwörter: “save”,”</w:t>
+      </w:r>
+      <w:proofErr w:type="spellStart"/>
+      <w:r>
+        <w:t>safety</w:t>
+      </w:r>
+      <w:proofErr w:type="spellEnd"/>
+      <w:r>
+        <w:t>”, “</w:t>
+      </w:r>
+      <w:proofErr w:type="spellStart"/>
+      <w:r>
+        <w:t>play</w:t>
+      </w:r>
+      <w:proofErr w:type="spellEnd"/>
+      <w:r>
+        <w:t xml:space="preserve"> </w:t>
+      </w:r>
+      <w:proofErr w:type="spellStart"/>
+      <w:r>
+        <w:t>store</w:t>
+      </w:r>
+      <w:proofErr w:type="spellEnd"/>
+      <w:r>
+        <w:t>”, “</w:t>
+      </w:r>
+      <w:proofErr w:type="spellStart"/>
+      <w:r>
+        <w:t>privacy</w:t>
+      </w:r>
+      <w:proofErr w:type="spellEnd"/>
+      <w:r>
+        <w:t>”,</w:t>
+      </w:r>
+      <w:r>
+        <w:t>“check“,</w:t>
+      </w:r>
+      <w:r>
+        <w:t xml:space="preserve"> “</w:t>
+      </w:r>
+      <w:proofErr w:type="spellStart"/>
+      <w:r>
+        <w:t>berechtigung</w:t>
+      </w:r>
+      <w:proofErr w:type="spellEnd"/>
+      <w:r>
+        <w:t>”, “</w:t>
+      </w:r>
+      <w:proofErr w:type="spellStart"/>
+      <w:r>
+        <w:t>permission</w:t>
+      </w:r>
+      <w:proofErr w:type="spellEnd"/>
+      <w:r>
+        <w:t>” und dere</w:t>
+      </w:r>
+      <w:r>
+        <w:t>n Kombinationen ergaben keine Ergebnisse.</w:t>
+      </w:r>
+    </w:p>
+    <w:p/>
+    <w:p>
+      <w:pPr>
+        <w:ind w:left="1413"/>
+      </w:pPr>
+      <w:r>
+        <w:t xml:space="preserve">Plattform: </w:t>
+      </w:r>
+      <w:proofErr w:type="spellStart"/>
+      <w:r>
+        <w:t>Github</w:t>
+      </w:r>
+      <w:proofErr w:type="spellEnd"/>
+      <w:r>
+        <w:br/>
+      </w:r>
+      <w:r>
+        <w:tab/>
+      </w:r>
+    </w:p>
+    <w:p>
+      <w:pPr>
+        <w:ind w:left="2118"/>
+      </w:pPr>
+      <w:proofErr w:type="spellStart"/>
+      <w:r>
+        <w:lastRenderedPageBreak/>
         <w:t>Extensions</w:t>
       </w:r>
       <w:proofErr w:type="spellEnd"/>
       <w:r>
-        <w:t xml:space="preserve"> w</w:t>
-      </w:r>
-      <w:r>
-        <w:t>e</w:t>
-      </w:r>
-      <w:r>
-        <w:t>rden nach ihrer K</w:t>
-      </w:r>
-      <w:r>
-        <w:t xml:space="preserve">urzbeschreibung in den Suchergebnissen überprüft und bei nicht eindeutig Aufgabenbeschreibung die Infoseite </w:t>
-      </w:r>
-      <w:proofErr w:type="gramStart"/>
-      <w:r>
-        <w:t>aufgerufen(</w:t>
-      </w:r>
-      <w:proofErr w:type="gramEnd"/>
-      <w:r>
-        <w:t>Bsp. Safe.ad im Web Store „</w:t>
-      </w:r>
-      <w:proofErr w:type="spellStart"/>
-      <w:r>
-        <w:t>ecosystem</w:t>
-      </w:r>
-      <w:proofErr w:type="spellEnd"/>
-      <w:r>
-        <w:t>“).Nur deutsche und englische  Ergebnisse werden berücksichtigt.</w:t>
-      </w:r>
-    </w:p>
-    <w:p>
-      <w:pPr>
-        <w:ind w:left="1416"/>
-      </w:pPr>
-    </w:p>
-    <w:p>
-      <w:pPr>
-        <w:ind w:left="1416"/>
-      </w:pPr>
-      <w:r>
-        <w:t xml:space="preserve">Die Recherche hat ergeben, dass unter den genannten Suchkriterien keine Chrome oder Firefox Extension gefunden wurde </w:t>
-      </w:r>
-      <w:proofErr w:type="gramStart"/>
-      <w:r>
-        <w:t>die Aufgabenbereich</w:t>
-      </w:r>
-      <w:proofErr w:type="gramEnd"/>
-      <w:r>
-        <w:t xml:space="preserve"> der geplanten Extension abdeckt. Einige aufgeführte Beispiele implementieren einen Teil der geplanten Funktion (Umsortierung, Tracker checken</w:t>
-      </w:r>
-      <w:proofErr w:type="gramStart"/>
-      <w:r>
-        <w:t>) ,</w:t>
-      </w:r>
-      <w:proofErr w:type="gramEnd"/>
-      <w:r>
-        <w:t xml:space="preserve"> aber keine Extension erfüllt alle gewünschten Aufgaben.</w:t>
-      </w:r>
-    </w:p>
-    <w:p>
-      <w:pPr>
-        <w:ind w:left="1416"/>
-      </w:pPr>
-    </w:p>
-    <w:p>
-      <w:pPr>
-        <w:ind w:left="1413"/>
-        <w:rPr>
-          <w:lang w:val="en-US"/>
-        </w:rPr>
-      </w:pPr>
-      <w:r>
-        <w:rPr>
-          <w:lang w:val="en-US"/>
-        </w:rPr>
-        <w:t>Platform: Web Store von Google Chrome:</w:t>
-      </w:r>
-      <w:r>
-        <w:rPr>
-          <w:lang w:val="en-US"/>
-        </w:rPr>
+        <w:t xml:space="preserve"> im </w:t>
+      </w:r>
+      <w:proofErr w:type="spellStart"/>
+      <w:r>
+        <w:t>topic</w:t>
+      </w:r>
+      <w:proofErr w:type="spellEnd"/>
+      <w:r>
+        <w:t xml:space="preserve"> Chrome-</w:t>
+      </w:r>
+      <w:proofErr w:type="spellStart"/>
+      <w:r>
+        <w:t>Extensions</w:t>
+      </w:r>
+      <w:proofErr w:type="spellEnd"/>
+      <w:r>
+        <w:t>:</w:t>
+      </w:r>
+      <w:r>
         <w:br/>
       </w:r>
-      <w:r>
-        <w:rPr>
-          <w:lang w:val="en-US"/>
-        </w:rPr>
-        <w:tab/>
-      </w:r>
-    </w:p>
-    <w:p>
-      <w:pPr>
-        <w:ind w:left="2118"/>
-      </w:pPr>
-      <w:r>
-        <w:t>Suchwörter: “save”,”</w:t>
-      </w:r>
-      <w:proofErr w:type="spellStart"/>
-      <w:r>
-        <w:t>safety</w:t>
-      </w:r>
-      <w:proofErr w:type="spellEnd"/>
-      <w:r>
-        <w:t>”, “</w:t>
-      </w:r>
-      <w:proofErr w:type="spellStart"/>
-      <w:r>
-        <w:t>play</w:t>
-      </w:r>
-      <w:proofErr w:type="spellEnd"/>
-      <w:r>
-        <w:t xml:space="preserve"> </w:t>
-      </w:r>
-      <w:proofErr w:type="spellStart"/>
-      <w:r>
-        <w:t>store</w:t>
-      </w:r>
-      <w:proofErr w:type="spellEnd"/>
-      <w:r>
-        <w:t>”, “</w:t>
-      </w:r>
-      <w:proofErr w:type="spellStart"/>
-      <w:r>
-        <w:t>privacy</w:t>
-      </w:r>
-      <w:proofErr w:type="spellEnd"/>
-      <w:r>
-        <w:t>”,</w:t>
-      </w:r>
-      <w:r>
-        <w:t>“check“,</w:t>
-      </w:r>
-      <w:r>
-        <w:t xml:space="preserve"> “</w:t>
-      </w:r>
-      <w:proofErr w:type="spellStart"/>
-      <w:r>
-        <w:t>berechtigung</w:t>
-      </w:r>
-      <w:proofErr w:type="spellEnd"/>
-      <w:r>
-        <w:t>”, “</w:t>
-      </w:r>
-      <w:proofErr w:type="spellStart"/>
-      <w:r>
-        <w:t>permission</w:t>
-      </w:r>
-      <w:proofErr w:type="spellEnd"/>
-      <w:r>
-        <w:t>” und dere</w:t>
-      </w:r>
-      <w:r>
-        <w:t>n Kombinationen ergaben keine Ergebnisse.</w:t>
-      </w:r>
-    </w:p>
-    <w:p/>
-    <w:p>
-      <w:pPr>
-        <w:ind w:left="1413"/>
-      </w:pPr>
-      <w:r>
-        <w:t xml:space="preserve">Plattform: </w:t>
-      </w:r>
-      <w:proofErr w:type="spellStart"/>
-      <w:r>
-        <w:t>Github</w:t>
-      </w:r>
-      <w:proofErr w:type="spellEnd"/>
-      <w:r>
-        <w:br/>
-      </w:r>
-      <w:r>
-        <w:tab/>
-      </w:r>
-    </w:p>
-    <w:p>
-      <w:pPr>
-        <w:ind w:left="2118"/>
-      </w:pPr>
-      <w:proofErr w:type="spellStart"/>
-      <w:r>
-        <w:t>Extensions</w:t>
-      </w:r>
-      <w:proofErr w:type="spellEnd"/>
-      <w:r>
-        <w:t xml:space="preserve"> im </w:t>
-      </w:r>
-      <w:proofErr w:type="spellStart"/>
-      <w:r>
-        <w:t>topic</w:t>
-      </w:r>
-      <w:proofErr w:type="spellEnd"/>
-      <w:r>
-        <w:t xml:space="preserve"> Chrome-</w:t>
-      </w:r>
-      <w:proofErr w:type="spellStart"/>
-      <w:r>
-        <w:t>Extensions</w:t>
-      </w:r>
-      <w:proofErr w:type="spellEnd"/>
-      <w:r>
-        <w:t>:</w:t>
-      </w:r>
-      <w:r>
-        <w:br/>
-      </w:r>
-      <w:hyperlink r:id="rId5" w:history="1">
+      <w:hyperlink r:id="rId6" w:history="1">
         <w:r>
           <w:rPr>
             <w:rStyle w:val="Hyperlink"/>
@@ -907,16 +931,15 @@
         <w:rPr>
           <w:lang w:val="en-US"/>
         </w:rPr>
-        <w:lastRenderedPageBreak/>
-        <w:tab/>
-      </w:r>
-      <w:r>
-        <w:rPr>
-          <w:lang w:val="en-US"/>
-        </w:rPr>
-        <w:tab/>
-      </w:r>
-      <w:hyperlink r:id="rId6" w:history="1">
+        <w:tab/>
+      </w:r>
+      <w:r>
+        <w:rPr>
+          <w:lang w:val="en-US"/>
+        </w:rPr>
+        <w:tab/>
+      </w:r>
+      <w:hyperlink r:id="rId7" w:history="1">
         <w:r>
           <w:rPr>
             <w:rStyle w:val="Hyperlink"/>
@@ -1060,7 +1083,7 @@
         <w:br/>
         <w:t>(prüft auf mangelhafte apps/extensions)</w:t>
       </w:r>
-      <w:hyperlink r:id="rId7" w:history="1">
+      <w:hyperlink r:id="rId8" w:history="1">
         <w:r>
           <w:rPr>
             <w:rStyle w:val="Hyperlink"/>
@@ -1118,7 +1141,7 @@
         </w:rPr>
         <w:t>)</w:t>
       </w:r>
-      <w:hyperlink r:id="rId8" w:history="1">
+      <w:hyperlink r:id="rId9" w:history="1">
         <w:r>
           <w:rPr>
             <w:rStyle w:val="Hyperlink"/>
@@ -1248,99 +1271,175 @@
         <w:t xml:space="preserve"> erwähnen</w:t>
       </w:r>
     </w:p>
-    <w:p/>
-    <w:p>
-      <w:r>
-        <w:t xml:space="preserve">Projekt </w:t>
-      </w:r>
-      <w:proofErr w:type="spellStart"/>
-      <w:r>
-        <w:t>PGuard</w:t>
-      </w:r>
-      <w:proofErr w:type="spellEnd"/>
-      <w:r>
-        <w:t>:</w:t>
-      </w:r>
-    </w:p>
-    <w:p>
-      <w:r>
-        <w:tab/>
-        <w:t>Vorstellung:</w:t>
-      </w:r>
-    </w:p>
-    <w:p>
-      <w:r>
-        <w:tab/>
-      </w:r>
-      <w:r>
-        <w:tab/>
-        <w:t>Was ist das für ein Projekt. Leitung/Teams. Ziele, Umsetzungen. Ergebnisse?</w:t>
-      </w:r>
-    </w:p>
-    <w:p>
-      <w:r>
-        <w:tab/>
-        <w:t>API-Anbindung für die Extension:</w:t>
-      </w:r>
-    </w:p>
-    <w:p>
-      <w:r>
-        <w:tab/>
-      </w:r>
-      <w:r>
-        <w:tab/>
-        <w:t>API erklären. Welche Informationen. Was sind Infoboxes Auswahl. Realisierung.</w:t>
-      </w:r>
-    </w:p>
-    <w:p/>
-    <w:p>
-      <w:r>
-        <w:t>Implementierung einer Google Chrome Extension:</w:t>
-      </w:r>
-    </w:p>
-    <w:p>
-      <w:r>
-        <w:tab/>
-      </w:r>
-      <w:r>
-        <w:t xml:space="preserve">Begriffsklärung: Popup, </w:t>
-      </w:r>
-      <w:proofErr w:type="spellStart"/>
-      <w:r>
-        <w:t>page_action</w:t>
-      </w:r>
-      <w:proofErr w:type="spellEnd"/>
-      <w:r>
-        <w:t>/</w:t>
-      </w:r>
-      <w:proofErr w:type="spellStart"/>
-      <w:r>
-        <w:t>browser_action</w:t>
-      </w:r>
-      <w:proofErr w:type="spellEnd"/>
-    </w:p>
-    <w:p>
-      <w:pPr>
-        <w:ind w:firstLine="708"/>
-      </w:pPr>
-      <w:proofErr w:type="spellStart"/>
-      <w:r>
-        <w:t>Policies</w:t>
-      </w:r>
-      <w:proofErr w:type="spellEnd"/>
-      <w:r>
-        <w:t xml:space="preserve"> erklären</w:t>
-      </w:r>
-    </w:p>
-    <w:p>
-      <w:r>
-        <w:tab/>
-        <w:t>Eigenschaften:</w:t>
+    <w:p>
+      <w:pPr>
+        <w:ind w:left="1410"/>
+      </w:pPr>
+    </w:p>
+    <w:p>
+      <w:pPr>
+        <w:ind w:left="1410"/>
+      </w:pPr>
+      <w:r>
+        <w:t>Firefox</w:t>
+      </w:r>
+    </w:p>
+    <w:p>
+      <w:pPr>
+        <w:ind w:left="1410"/>
+      </w:pPr>
+      <w:r>
+        <w:t>https://developer.mozilla.org/en-US/docs/Mozilla/Add-ons/WebExtensions/Your_first_WebExtension</w:t>
+      </w:r>
+    </w:p>
+    <w:p>
+      <w:pPr>
+        <w:ind w:left="1410"/>
+      </w:pPr>
+      <w:r>
+        <w:t>Chrome</w:t>
+      </w:r>
+    </w:p>
+    <w:p>
+      <w:pPr>
+        <w:ind w:left="1410"/>
+      </w:pPr>
+      <w:r>
+        <w:t>https://developer.chrome.com/extensions/devguide</w:t>
+      </w:r>
+    </w:p>
+    <w:p>
+      <w:pPr>
+        <w:ind w:left="1410"/>
+      </w:pPr>
+      <w:r>
+        <w:t>Edge</w:t>
+      </w:r>
+    </w:p>
+    <w:p>
+      <w:pPr>
+        <w:ind w:left="1410"/>
+      </w:pPr>
+      <w:r>
+        <w:t>https://docs.microsoft.com/en-us/microsoft-edge/extensions/guides/creating-an-extension</w:t>
+      </w:r>
+    </w:p>
+    <w:p>
+      <w:pPr>
+        <w:ind w:left="1410"/>
+      </w:pPr>
+      <w:r>
+        <w:t>Konvertierung</w:t>
+      </w:r>
+    </w:p>
+    <w:p>
+      <w:pPr>
+        <w:ind w:left="1410"/>
+      </w:pPr>
+      <w:r>
+        <w:t>https://developer.mozilla.org/en-US/docs/Mozilla/Add-ons/WebExtensions/Porting_a_Google_Chrome_extension</w:t>
       </w:r>
       <w:bookmarkStart w:id="0" w:name="_GoBack"/>
       <w:bookmarkEnd w:id="0"/>
     </w:p>
     <w:p>
+      <w:pPr>
+        <w:ind w:left="1410"/>
+      </w:pPr>
+      <w:r>
+        <w:lastRenderedPageBreak/>
+        <w:t>https://docs.microsoft.com/en-us/microsoft-edge/extensions/guides/porting-chrome-extensions</w:t>
+      </w:r>
+    </w:p>
+    <w:p/>
+    <w:p>
+      <w:r>
+        <w:t xml:space="preserve">Projekt </w:t>
+      </w:r>
+      <w:proofErr w:type="spellStart"/>
+      <w:r>
+        <w:t>PGuard</w:t>
+      </w:r>
+      <w:proofErr w:type="spellEnd"/>
+      <w:r>
+        <w:t>:</w:t>
+      </w:r>
+    </w:p>
+    <w:p>
+      <w:r>
+        <w:tab/>
+        <w:t>Vorstellung:</w:t>
+      </w:r>
+    </w:p>
+    <w:p>
+      <w:r>
+        <w:tab/>
+      </w:r>
+      <w:r>
+        <w:tab/>
+        <w:t>Was ist das für ein Projekt. Leitung/Teams. Ziele, Umsetzungen. Ergebnisse?</w:t>
+      </w:r>
+    </w:p>
+    <w:p>
+      <w:r>
+        <w:tab/>
+        <w:t>API-Anbindung für die Extension:</w:t>
+      </w:r>
+    </w:p>
+    <w:p>
+      <w:r>
+        <w:tab/>
+      </w:r>
+      <w:r>
+        <w:tab/>
+        <w:t>API erklären. Welche Informationen. Was sind Infoboxes Auswahl. Realisierung.</w:t>
+      </w:r>
+    </w:p>
+    <w:p/>
+    <w:p>
+      <w:r>
+        <w:t>Implementierung einer Google Chrome Extension:</w:t>
+      </w:r>
+    </w:p>
+    <w:p>
+      <w:r>
+        <w:tab/>
+        <w:t xml:space="preserve">Begriffsklärung: Popup, </w:t>
+      </w:r>
+      <w:proofErr w:type="spellStart"/>
+      <w:r>
+        <w:t>page_action</w:t>
+      </w:r>
+      <w:proofErr w:type="spellEnd"/>
+      <w:r>
+        <w:t>/</w:t>
+      </w:r>
+      <w:proofErr w:type="spellStart"/>
+      <w:r>
+        <w:t>browser_action</w:t>
+      </w:r>
+      <w:proofErr w:type="spellEnd"/>
+    </w:p>
+    <w:p>
+      <w:pPr>
+        <w:ind w:firstLine="708"/>
+      </w:pPr>
+      <w:proofErr w:type="spellStart"/>
+      <w:r>
+        <w:t>Policies</w:t>
+      </w:r>
+      <w:proofErr w:type="spellEnd"/>
+      <w:r>
+        <w:t xml:space="preserve"> erklären</w:t>
+      </w:r>
+    </w:p>
+    <w:p>
+      <w:r>
+        <w:tab/>
+        <w:t>Eigenschaften:</w:t>
+      </w:r>
+    </w:p>
+    <w:p>
       <w:r>
         <w:tab/>
       </w:r>
@@ -1362,7 +1461,6 @@
         <w:ind w:left="1416"/>
       </w:pPr>
       <w:r>
-        <w:lastRenderedPageBreak/>
         <w:t xml:space="preserve">Grundvoraussetzung für eine funktionierende Extension ist die </w:t>
       </w:r>
       <w:proofErr w:type="spellStart"/>
@@ -1444,7 +1542,11 @@
       </w:r>
       <w:r>
         <w:br/>
-        <w:t xml:space="preserve">Die vorhandenen Skripte werden normalerweise in zwei Kategorien eingeteilt. Das sogenannte „Background-Skript“ dient als Event-Handler und kommuniziert zwischen Extension und Browser. Alle restlichen Skripte sind „Content-Skripte“. Sie beinhalten die eigentliche Funktionalität der Extension. </w:t>
+        <w:t xml:space="preserve">Die vorhandenen Skripte werden normalerweise in zwei Kategorien eingeteilt. Das </w:t>
+      </w:r>
+      <w:r>
+        <w:lastRenderedPageBreak/>
+        <w:t xml:space="preserve">sogenannte „Background-Skript“ dient als Event-Handler und kommuniziert zwischen Extension und Browser. Alle restlichen Skripte sind „Content-Skripte“. Sie beinhalten die eigentliche Funktionalität der Extension. </w:t>
       </w:r>
     </w:p>
     <w:p>
@@ -1592,7 +1694,7 @@
 </file>
 
 <file path=word/numbering.xml><?xml version="1.0" encoding="utf-8"?>
-<w:numbering xmlns:wpc="http://schemas.microsoft.com/office/word/2010/wordprocessingCanvas" xmlns:cx="http://schemas.microsoft.com/office/drawing/2014/chartex" xmlns:cx1="http://schemas.microsoft.com/office/drawing/2015/9/8/chartex" xmlns:cx2="http://schemas.microsoft.com/office/drawing/2015/10/21/chartex" xmlns:cx3="http://schemas.microsoft.com/office/drawing/2016/5/9/chartex" xmlns:cx4="http://schemas.microsoft.com/office/drawing/2016/5/10/chartex" xmlns:cx5="http://schemas.microsoft.com/office/drawing/2016/5/11/chartex" xmlns:cx6="http://schemas.microsoft.com/office/drawing/2016/5/12/chartex" xmlns:cx7="http://schemas.microsoft.com/office/drawing/2016/5/13/chartex" xmlns:cx8="http://schemas.microsoft.com/office/drawing/2016/5/14/chartex" xmlns:mc="http://schemas.openxmlformats.org/markup-compatibility/2006" xmlns:aink="http://schemas.microsoft.com/office/drawing/2016/ink" xmlns:am3d="http://schemas.microsoft.com/office/drawing/2017/model3d" xmlns:o="urn:schemas-microsoft-com:office:office" xmlns:r="http://schemas.openxmlformats.org/officeDocument/2006/relationships" xmlns:m="http://schemas.openxmlformats.org/officeDocument/2006/math" xmlns:v="urn:schemas-microsoft-com:vml" xmlns:wp14="http://schemas.microsoft.com/office/word/2010/wordprocessingDrawing" xmlns:wp="http://schemas.openxmlformats.org/drawingml/2006/wordprocessingDrawing" xmlns:w10="urn:schemas-microsoft-com:office:word" xmlns:w="http://schemas.openxmlformats.org/wordprocessingml/2006/main" xmlns:w14="http://schemas.microsoft.com/office/word/2010/wordml" xmlns:w15="http://schemas.microsoft.com/office/word/2012/wordml" xmlns:w16cid="http://schemas.microsoft.com/office/word/2016/wordml/cid" xmlns:w16se="http://schemas.microsoft.com/office/word/2015/wordml/symex" xmlns:wpg="http://schemas.microsoft.com/office/word/2010/wordprocessingGroup" xmlns:wpi="http://schemas.microsoft.com/office/word/2010/wordprocessingInk" xmlns:wne="http://schemas.microsoft.com/office/word/2006/wordml" xmlns:wps="http://schemas.microsoft.com/office/word/2010/wordprocessingShape" mc:Ignorable="w14 w15 w16se w16cid wp14">
+<w:numbering xmlns:wpc="http://schemas.microsoft.com/office/word/2010/wordprocessingCanvas" xmlns:cx="http://schemas.microsoft.com/office/drawing/2014/chartex" xmlns:cx1="http://schemas.microsoft.com/office/drawing/2015/9/8/chartex" xmlns:mc="http://schemas.openxmlformats.org/markup-compatibility/2006" xmlns:o="urn:schemas-microsoft-com:office:office" xmlns:r="http://schemas.openxmlformats.org/officeDocument/2006/relationships" xmlns:m="http://schemas.openxmlformats.org/officeDocument/2006/math" xmlns:v="urn:schemas-microsoft-com:vml" xmlns:wp14="http://schemas.microsoft.com/office/word/2010/wordprocessingDrawing" xmlns:wp="http://schemas.openxmlformats.org/drawingml/2006/wordprocessingDrawing" xmlns:w10="urn:schemas-microsoft-com:office:word" xmlns:w="http://schemas.openxmlformats.org/wordprocessingml/2006/main" xmlns:w14="http://schemas.microsoft.com/office/word/2010/wordml" xmlns:w15="http://schemas.microsoft.com/office/word/2012/wordml" xmlns:w16se="http://schemas.microsoft.com/office/word/2015/wordml/symex" xmlns:wpg="http://schemas.microsoft.com/office/word/2010/wordprocessingGroup" xmlns:wpi="http://schemas.microsoft.com/office/word/2010/wordprocessingInk" xmlns:wne="http://schemas.microsoft.com/office/word/2006/wordml" xmlns:wps="http://schemas.microsoft.com/office/word/2010/wordprocessingShape" mc:Ignorable="w14 w15 w16se wp14">
   <w:abstractNum w:abstractNumId="0" w15:restartNumberingAfterBreak="0">
     <w:nsid w:val="7B7F0188"/>
     <w:multiLevelType w:val="hybridMultilevel"/>
@@ -1686,7 +1788,7 @@
 </file>
 
 <file path=word/styles.xml><?xml version="1.0" encoding="utf-8"?>
-<w:styles xmlns:mc="http://schemas.openxmlformats.org/markup-compatibility/2006" xmlns:r="http://schemas.openxmlformats.org/officeDocument/2006/relationships" xmlns:w="http://schemas.openxmlformats.org/wordprocessingml/2006/main" xmlns:w14="http://schemas.microsoft.com/office/word/2010/wordml" xmlns:w15="http://schemas.microsoft.com/office/word/2012/wordml" xmlns:w16cid="http://schemas.microsoft.com/office/word/2016/wordml/cid" xmlns:w16se="http://schemas.microsoft.com/office/word/2015/wordml/symex" mc:Ignorable="w14 w15 w16se w16cid">
+<w:styles xmlns:mc="http://schemas.openxmlformats.org/markup-compatibility/2006" xmlns:r="http://schemas.openxmlformats.org/officeDocument/2006/relationships" xmlns:w="http://schemas.openxmlformats.org/wordprocessingml/2006/main" xmlns:w14="http://schemas.microsoft.com/office/word/2010/wordml" xmlns:w15="http://schemas.microsoft.com/office/word/2012/wordml" xmlns:w16se="http://schemas.microsoft.com/office/word/2015/wordml/symex" mc:Ignorable="w14 w15 w16se">
   <w:docDefaults>
     <w:rPrDefault>
       <w:rPr>
@@ -1702,7 +1804,7 @@
       </w:pPr>
     </w:pPrDefault>
   </w:docDefaults>
-  <w:latentStyles w:defLockedState="0" w:defUIPriority="99" w:defSemiHidden="0" w:defUnhideWhenUsed="0" w:defQFormat="0" w:count="375">
+  <w:latentStyles w:defLockedState="0" w:defUIPriority="99" w:defSemiHidden="0" w:defUnhideWhenUsed="0" w:defQFormat="0" w:count="371">
     <w:lsdException w:name="Normal" w:uiPriority="0" w:qFormat="1"/>
     <w:lsdException w:name="heading 1" w:uiPriority="9" w:qFormat="1"/>
     <w:lsdException w:name="heading 2" w:semiHidden="1" w:uiPriority="9" w:unhideWhenUsed="1" w:qFormat="1"/>
@@ -2074,10 +2176,6 @@
     <w:lsdException w:name="List Table 5 Dark Accent 6" w:uiPriority="50"/>
     <w:lsdException w:name="List Table 6 Colorful Accent 6" w:uiPriority="51"/>
     <w:lsdException w:name="List Table 7 Colorful Accent 6" w:uiPriority="52"/>
-    <w:lsdException w:name="Mention" w:semiHidden="1" w:unhideWhenUsed="1"/>
-    <w:lsdException w:name="Smart Hyperlink" w:semiHidden="1" w:unhideWhenUsed="1"/>
-    <w:lsdException w:name="Hashtag" w:semiHidden="1" w:unhideWhenUsed="1"/>
-    <w:lsdException w:name="Unresolved Mention" w:semiHidden="1" w:unhideWhenUsed="1"/>
   </w:latentStyles>
   <w:style w:type="paragraph" w:default="1" w:styleId="Standard">
     <w:name w:val="Normal"/>

--- a/BA/SP_Vorarbeit.docx
+++ b/BA/SP_Vorarbeit.docx
@@ -353,38 +353,37 @@
           <w:szCs w:val="18"/>
           <w:lang w:val="en-US"/>
         </w:rPr>
-        <w:t xml:space="preserve">This chapter starts with a general view </w:t>
-      </w:r>
-      <w:proofErr w:type="gramStart"/>
-      <w:r>
+        <w:t>This chapter starts with a general view on ... . After that, the ... is explained. ... as an important method is then described in detail. It follows an overview over state-of-the art algorithms that will be studied in this work. This chapter ends with a section about how the performance of algorithms could be quantified.</w:t>
+      </w:r>
+    </w:p>
+    <w:p>
+      <w:pPr>
         <w:rPr>
           <w:i/>
           <w:sz w:val="18"/>
           <w:szCs w:val="18"/>
           <w:lang w:val="en-US"/>
         </w:rPr>
-        <w:t>on ...</w:t>
-      </w:r>
-      <w:proofErr w:type="gramEnd"/>
-      <w:r>
+      </w:pPr>
+    </w:p>
+    <w:p>
+      <w:pPr>
         <w:rPr>
           <w:i/>
           <w:sz w:val="18"/>
           <w:szCs w:val="18"/>
           <w:lang w:val="en-US"/>
         </w:rPr>
-        <w:t xml:space="preserve"> . After that, the ... is explained. ... as an important method is then described in detail. It follows an overview over state-of-the art algorithms that will be studied in this work. This chapter ends with a section about how the performance of algorithms could be quantified.</w:t>
-      </w:r>
-    </w:p>
-    <w:p>
-      <w:pPr>
+      </w:pPr>
+      <w:r>
         <w:rPr>
           <w:i/>
           <w:sz w:val="18"/>
           <w:szCs w:val="18"/>
           <w:lang w:val="en-US"/>
         </w:rPr>
-      </w:pPr>
+        <w:t>Also state in this chapter related work and the state-of the art.</w:t>
+      </w:r>
     </w:p>
     <w:p>
       <w:pPr>
@@ -395,94 +394,56 @@
           <w:lang w:val="en-US"/>
         </w:rPr>
       </w:pPr>
-      <w:proofErr w:type="gramStart"/>
-      <w:r>
+    </w:p>
+    <w:p>
+      <w:pPr>
         <w:rPr>
           <w:i/>
           <w:sz w:val="18"/>
           <w:szCs w:val="18"/>
           <w:lang w:val="en-US"/>
         </w:rPr>
-        <w:t>Also</w:t>
-      </w:r>
-      <w:proofErr w:type="gramEnd"/>
-      <w:r>
+      </w:pPr>
+    </w:p>
+    <w:p>
+      <w:r>
+        <w:t xml:space="preserve">Recherche zu </w:t>
+      </w:r>
+      <w:proofErr w:type="spellStart"/>
+      <w:r>
+        <w:t>Extensions</w:t>
+      </w:r>
+      <w:proofErr w:type="spellEnd"/>
+      <w:r>
+        <w:t>.</w:t>
+      </w:r>
+    </w:p>
+    <w:p>
+      <w:r>
+        <w:tab/>
+        <w:t>Allgemein:</w:t>
+      </w:r>
+    </w:p>
+    <w:p>
+      <w:pPr>
+        <w:ind w:left="1410"/>
         <w:rPr>
           <w:i/>
-          <w:sz w:val="18"/>
-          <w:szCs w:val="18"/>
-          <w:lang w:val="en-US"/>
-        </w:rPr>
-        <w:t xml:space="preserve"> state in this chapter related work and the state-of the art.</w:t>
-      </w:r>
-    </w:p>
-    <w:p>
-      <w:pPr>
+        </w:rPr>
+      </w:pPr>
+      <w:r>
         <w:rPr>
           <w:i/>
-          <w:sz w:val="18"/>
-          <w:szCs w:val="18"/>
-          <w:lang w:val="en-US"/>
-        </w:rPr>
-      </w:pPr>
-    </w:p>
-    <w:p>
-      <w:pPr>
-        <w:rPr>
-          <w:i/>
-          <w:sz w:val="18"/>
-          <w:szCs w:val="18"/>
-          <w:lang w:val="en-US"/>
-        </w:rPr>
-      </w:pPr>
-    </w:p>
-    <w:p>
-      <w:r>
-        <w:t xml:space="preserve">Recherche zu </w:t>
-      </w:r>
-      <w:proofErr w:type="spellStart"/>
-      <w:r>
-        <w:t>Extensions</w:t>
-      </w:r>
-      <w:proofErr w:type="spellEnd"/>
-      <w:r>
-        <w:t>.</w:t>
-      </w:r>
-    </w:p>
-    <w:p>
-      <w:r>
-        <w:tab/>
-        <w:t>Allgemein:</w:t>
+        </w:rPr>
+        <w:t>Was ist eine Extension? Begriffsklärung? Welche Browser? Grober Aufbau, verwendete Sprache, etc.</w:t>
       </w:r>
     </w:p>
     <w:p>
       <w:pPr>
         <w:ind w:left="1410"/>
-        <w:rPr>
-          <w:i/>
-        </w:rPr>
-      </w:pPr>
-      <w:r>
-        <w:rPr>
-          <w:i/>
-        </w:rPr>
-        <w:t>Was ist eine Extension? Begriffsklärung? Welche Browser? Grober Aufbau, verwendete Sprache, etc.</w:t>
-      </w:r>
-    </w:p>
-    <w:p>
-      <w:pPr>
-        <w:ind w:left="1410"/>
-      </w:pPr>
-      <w:r>
-        <w:t xml:space="preserve">Unter einer Extension versteht man ein Programm, welches den Browser um neue Funktionen ergänzt. Durch eigene Oberflächen oder Manipulation der Website erleichtern diese Erweiterungen das Nutzen </w:t>
-      </w:r>
-      <w:proofErr w:type="gramStart"/>
-      <w:r>
-        <w:t>des Browser</w:t>
-      </w:r>
-      <w:proofErr w:type="gramEnd"/>
-      <w:r>
-        <w:t xml:space="preserve">. </w:t>
+      </w:pPr>
+      <w:r>
+        <w:t xml:space="preserve">Unter einer Extension versteht man ein Programm, welches den Browser um neue Funktionen ergänzt. Durch eigene Oberflächen oder Manipulation der Website erleichtern diese Erweiterungen das Nutzen des Browser. </w:t>
       </w:r>
     </w:p>
     <w:p>
@@ -637,15 +598,7 @@
         <w:t>rden nach ihrer K</w:t>
       </w:r>
       <w:r>
-        <w:t xml:space="preserve">urzbeschreibung in den Suchergebnissen überprüft und bei nicht eindeutig Aufgabenbeschreibung die Infoseite </w:t>
-      </w:r>
-      <w:proofErr w:type="gramStart"/>
-      <w:r>
-        <w:t>aufgerufen(</w:t>
-      </w:r>
-      <w:proofErr w:type="gramEnd"/>
-      <w:r>
-        <w:t>Bsp. Safe.ad im Web Store „</w:t>
+        <w:t>urzbeschreibung in den Suchergebnissen überprüft und bei nicht eindeutig Aufgabenbeschreibung die Infoseite aufgerufen(Bsp. Safe.ad im Web Store „</w:t>
       </w:r>
       <w:proofErr w:type="spellStart"/>
       <w:r>
@@ -666,23 +619,7 @@
         <w:ind w:left="1416"/>
       </w:pPr>
       <w:r>
-        <w:t xml:space="preserve">Die Recherche hat ergeben, dass unter den genannten Suchkriterien </w:t>
-      </w:r>
-      <w:proofErr w:type="gramStart"/>
-      <w:r>
-        <w:t>keine Chrome</w:t>
-      </w:r>
-      <w:proofErr w:type="gramEnd"/>
-      <w:r>
-        <w:t xml:space="preserve"> oder Firefox Extension gefunden wurde die Aufgabenbereich der geplanten Extension abdeckt. Einige aufgeführte Beispiele implementieren einen Teil der geplanten Funktion (Umsortierung, Tracker checken</w:t>
-      </w:r>
-      <w:proofErr w:type="gramStart"/>
-      <w:r>
-        <w:t>) ,</w:t>
-      </w:r>
-      <w:proofErr w:type="gramEnd"/>
-      <w:r>
-        <w:t xml:space="preserve"> aber keine Extension erfüllt alle gewünschten Aufgaben.</w:t>
+        <w:t>Die Recherche hat ergeben, dass unter den genannten Suchkriterien keine Chrome oder Firefox Extension gefunden wurde die Aufgabenbereich der geplanten Extension abdeckt. Einige aufgeführte Beispiele implementieren einen Teil der geplanten Funktion (Umsortierung, Tracker checken) , aber keine Extension erfüllt alle gewünschten Aufgaben.</w:t>
       </w:r>
     </w:p>
     <w:p>
@@ -1040,13 +977,8 @@
         <w:t>store</w:t>
       </w:r>
       <w:proofErr w:type="spellEnd"/>
-      <w:proofErr w:type="gramStart"/>
-      <w:r>
-        <w:t>“,:</w:t>
-      </w:r>
-      <w:proofErr w:type="gramEnd"/>
-      <w:r>
-        <w:t xml:space="preserve"> keine Ergebnisse</w:t>
+      <w:r>
+        <w:t>“,: keine Ergebnisse</w:t>
       </w:r>
     </w:p>
     <w:p>
@@ -1339,8 +1271,6 @@
       <w:r>
         <w:t>https://developer.mozilla.org/en-US/docs/Mozilla/Add-ons/WebExtensions/Porting_a_Google_Chrome_extension</w:t>
       </w:r>
-      <w:bookmarkStart w:id="0" w:name="_GoBack"/>
-      <w:bookmarkEnd w:id="0"/>
     </w:p>
     <w:p>
       <w:pPr>
@@ -1464,12 +1394,10 @@
         <w:t xml:space="preserve">Grundvoraussetzung für eine funktionierende Extension ist die </w:t>
       </w:r>
       <w:proofErr w:type="spellStart"/>
-      <w:proofErr w:type="gramStart"/>
       <w:r>
         <w:t>manifest.json</w:t>
       </w:r>
       <w:proofErr w:type="spellEnd"/>
-      <w:proofErr w:type="gramEnd"/>
       <w:r>
         <w:t>, welche grundlegende Informationen für den Browser bereitstellt und festlegt mit welchen Dateien und Rechten die Extension aufgebaut ist. Hinzu kommt mindestens eine HTML-Datei zur Darstellung der Inhalte und mindestens ein Skript zur Umsetzung der Funktionalität. Erweitert werden diese oft durch CSS-Dateien.</w:t>
       </w:r>
@@ -1680,8 +1608,41 @@
           <w:i/>
           <w:sz w:val="18"/>
           <w:szCs w:val="18"/>
-        </w:rPr>
-      </w:pPr>
+          <w:lang w:val="en-US"/>
+        </w:rPr>
+      </w:pPr>
+      <w:hyperlink r:id="rId10" w:history="1">
+        <w:r>
+          <w:rPr>
+            <w:rStyle w:val="Hyperlink"/>
+            <w:i/>
+            <w:sz w:val="18"/>
+            <w:szCs w:val="18"/>
+            <w:lang w:val="en-US"/>
+          </w:rPr>
+          <w:t>https://www.w3.org/TR/FileAPI/</w:t>
+        </w:r>
+      </w:hyperlink>
+      <w:r>
+        <w:rPr>
+          <w:i/>
+          <w:sz w:val="18"/>
+          <w:szCs w:val="18"/>
+          <w:lang w:val="en-US"/>
+        </w:rPr>
+        <w:t xml:space="preserve"> FI</w:t>
+      </w:r>
+      <w:r>
+        <w:rPr>
+          <w:i/>
+          <w:sz w:val="18"/>
+          <w:szCs w:val="18"/>
+          <w:lang w:val="en-US"/>
+        </w:rPr>
+        <w:t>LE API?!</w:t>
+      </w:r>
+      <w:bookmarkStart w:id="0" w:name="_GoBack"/>
+      <w:bookmarkEnd w:id="0"/>
     </w:p>
     <w:sectPr>
       <w:pgSz w:w="11906" w:h="16838"/>
